--- a/Diplomski rad.docx
+++ b/Diplomski rad.docx
@@ -20,6 +20,8 @@
         </w:rPr>
         <w:t>Face detector</w:t>
       </w:r>
+      <w:bookmarkStart w:id="0" w:name="_GoBack"/>
+      <w:bookmarkEnd w:id="0"/>
     </w:p>
     <w:p>
       <w:pPr>
@@ -234,6 +236,10 @@
         <w:jc w:val="both"/>
       </w:pPr>
       <w:r>
+        <w:rPr>
+          <w:noProof/>
+          <w:lang w:eastAsia="sr-Latn-RS"/>
+        </w:rPr>
         <w:drawing>
           <wp:inline distT="0" distB="0" distL="0" distR="0" wp14:anchorId="45260F8C" wp14:editId="505975B3">
             <wp:extent cx="5760720" cy="1783715"/>
@@ -1631,7 +1637,7 @@
           <w:rFonts w:ascii="Times New Roman" w:hAnsi="Times New Roman" w:cs="Times New Roman"/>
         </w:rPr>
       </w:pPr>
-      <w:hyperlink r:id="rId26" w:history="1">
+      <w:hyperlink r:id="rId26" w:anchor="disqus_thread" w:history="1">
         <w:r>
           <w:rPr>
             <w:rStyle w:val="Hyperlink"/>
@@ -2013,8 +2019,6 @@
           <w:rFonts w:ascii="Times New Roman" w:hAnsi="Times New Roman" w:cs="Times New Roman"/>
         </w:rPr>
       </w:pPr>
-      <w:bookmarkStart w:id="0" w:name="_GoBack"/>
-      <w:bookmarkEnd w:id="0"/>
     </w:p>
     <w:sectPr>
       <w:pgSz w:w="11906" w:h="16838"/>

--- a/Diplomski rad.docx
+++ b/Diplomski rad.docx
@@ -18,59 +18,688 @@
           <w:sz w:val="36"/>
           <w:szCs w:val="36"/>
         </w:rPr>
-        <w:t>Face detector</w:t>
-      </w:r>
+        <w:t>Detekcija lica</w:t>
+      </w:r>
+    </w:p>
+    <w:p>
+      <w:pPr>
+        <w:pStyle w:val="ListParagraph"/>
+        <w:spacing w:line="360" w:lineRule="auto"/>
+        <w:jc w:val="both"/>
+        <w:rPr>
+          <w:rFonts w:ascii="Times New Roman" w:hAnsi="Times New Roman" w:cs="Times New Roman"/>
+          <w:sz w:val="24"/>
+          <w:szCs w:val="24"/>
+        </w:rPr>
+      </w:pPr>
+    </w:p>
+    <w:p>
+      <w:pPr>
+        <w:spacing w:line="360" w:lineRule="auto"/>
+        <w:jc w:val="both"/>
+        <w:rPr>
+          <w:rFonts w:ascii="Times New Roman" w:hAnsi="Times New Roman" w:cs="Times New Roman"/>
+          <w:sz w:val="24"/>
+          <w:szCs w:val="24"/>
+        </w:rPr>
+      </w:pPr>
+      <w:r>
+        <w:rPr>
+          <w:rFonts w:ascii="Times New Roman" w:hAnsi="Times New Roman" w:cs="Times New Roman"/>
+          <w:sz w:val="24"/>
+          <w:szCs w:val="24"/>
+        </w:rPr>
+        <w:t>HOW DOES FACE DETECTION WORK WITH DEEP LEARNING?</w:t>
+      </w:r>
+    </w:p>
+    <w:p>
+      <w:pPr>
+        <w:spacing w:line="360" w:lineRule="auto"/>
+        <w:jc w:val="both"/>
+        <w:rPr>
+          <w:rFonts w:ascii="Times New Roman" w:hAnsi="Times New Roman" w:cs="Times New Roman"/>
+          <w:sz w:val="24"/>
+          <w:szCs w:val="24"/>
+        </w:rPr>
+      </w:pPr>
+      <w:r>
+        <w:rPr>
+          <w:rFonts w:ascii="Times New Roman" w:hAnsi="Times New Roman" w:cs="Times New Roman"/>
+          <w:sz w:val="24"/>
+          <w:szCs w:val="24"/>
+        </w:rPr>
+        <w:t xml:space="preserve">As we mentioned earlier, deep learning is a subset of machine learning in which large neural networks process huge amounts of data and make complex predictions. </w:t>
+      </w:r>
+      <w:r>
+        <w:rPr>
+          <w:rFonts w:ascii="Times New Roman" w:hAnsi="Times New Roman" w:cs="Times New Roman"/>
+          <w:sz w:val="24"/>
+          <w:szCs w:val="24"/>
+        </w:rPr>
+        <w:t xml:space="preserve"> </w:t>
+      </w:r>
+      <w:r>
+        <w:rPr>
+          <w:rFonts w:ascii="Times New Roman" w:hAnsi="Times New Roman" w:cs="Times New Roman"/>
+          <w:sz w:val="24"/>
+          <w:szCs w:val="24"/>
+        </w:rPr>
+        <w:t>One of the most popular deep learning approaches is the Multi-Task Cascaded Convolutional Neural Network – or, MTCNN. This approach is popular because it achieved cutting-edge results (for the time) on a variety of benchmark datasets – plus, it is able to use landmark detection to recognize the eyes, mo</w:t>
+      </w:r>
+      <w:r>
+        <w:rPr>
+          <w:rFonts w:ascii="Times New Roman" w:hAnsi="Times New Roman" w:cs="Times New Roman"/>
+          <w:sz w:val="24"/>
+          <w:szCs w:val="24"/>
+        </w:rPr>
+        <w:t>uth, and other facial features.</w:t>
+      </w:r>
+      <w:r>
+        <w:rPr>
+          <w:rFonts w:ascii="Times New Roman" w:hAnsi="Times New Roman" w:cs="Times New Roman"/>
+          <w:sz w:val="24"/>
+          <w:szCs w:val="24"/>
+        </w:rPr>
+        <w:t xml:space="preserve"> </w:t>
+      </w:r>
+      <w:r>
+        <w:rPr>
+          <w:rFonts w:ascii="Times New Roman" w:hAnsi="Times New Roman" w:cs="Times New Roman"/>
+          <w:sz w:val="24"/>
+          <w:szCs w:val="24"/>
+        </w:rPr>
+        <w:t>MTCNN uses a cascade structure that contains three networks: P-net, R-Net, and O-Net. The image is first rescaled to different sizes (or an image period). P-Net proposes facial regions, R-Net filters the bounding boxes, and O-Net proposes facial landmarks</w:t>
+      </w:r>
+    </w:p>
+    <w:p>
+      <w:pPr>
+        <w:spacing w:line="360" w:lineRule="auto"/>
+        <w:jc w:val="both"/>
+        <w:rPr>
+          <w:rFonts w:ascii="Times New Roman" w:hAnsi="Times New Roman" w:cs="Times New Roman"/>
+          <w:sz w:val="24"/>
+          <w:szCs w:val="24"/>
+        </w:rPr>
+      </w:pPr>
+    </w:p>
+    <w:p>
+      <w:pPr>
+        <w:spacing w:line="360" w:lineRule="auto"/>
+        <w:jc w:val="both"/>
+        <w:rPr>
+          <w:rFonts w:ascii="Times New Roman" w:hAnsi="Times New Roman" w:cs="Times New Roman"/>
+          <w:b/>
+          <w:sz w:val="24"/>
+          <w:szCs w:val="24"/>
+        </w:rPr>
+      </w:pPr>
+      <w:r>
+        <w:rPr>
+          <w:rFonts w:ascii="Times New Roman" w:hAnsi="Times New Roman" w:cs="Times New Roman"/>
+          <w:b/>
+          <w:sz w:val="24"/>
+          <w:szCs w:val="24"/>
+        </w:rPr>
+        <w:t>Face detection tools</w:t>
+      </w:r>
+    </w:p>
+    <w:p>
+      <w:pPr>
+        <w:spacing w:line="360" w:lineRule="auto"/>
+        <w:jc w:val="both"/>
+        <w:rPr>
+          <w:rFonts w:ascii="Times New Roman" w:hAnsi="Times New Roman" w:cs="Times New Roman"/>
+          <w:sz w:val="24"/>
+          <w:szCs w:val="24"/>
+        </w:rPr>
+      </w:pPr>
+      <w:r>
+        <w:rPr>
+          <w:rFonts w:ascii="Times New Roman" w:hAnsi="Times New Roman" w:cs="Times New Roman"/>
+          <w:sz w:val="24"/>
+          <w:szCs w:val="24"/>
+        </w:rPr>
+        <w:t xml:space="preserve">There are dozens of face detection solutions, both proprietary and open-source, that offer various features, from simple face detection to emotion </w:t>
+      </w:r>
+      <w:r>
+        <w:rPr>
+          <w:rFonts w:ascii="Times New Roman" w:hAnsi="Times New Roman" w:cs="Times New Roman"/>
+          <w:sz w:val="24"/>
+          <w:szCs w:val="24"/>
+        </w:rPr>
+        <w:t>detection and face recognition.</w:t>
+      </w:r>
+    </w:p>
+    <w:p>
+      <w:pPr>
+        <w:spacing w:line="360" w:lineRule="auto"/>
+        <w:jc w:val="both"/>
+        <w:rPr>
+          <w:rFonts w:ascii="Times New Roman" w:hAnsi="Times New Roman" w:cs="Times New Roman"/>
+          <w:i/>
+          <w:sz w:val="24"/>
+          <w:szCs w:val="24"/>
+        </w:rPr>
+      </w:pPr>
+      <w:r>
+        <w:rPr>
+          <w:rFonts w:ascii="Times New Roman" w:hAnsi="Times New Roman" w:cs="Times New Roman"/>
+          <w:i/>
+          <w:sz w:val="24"/>
+          <w:szCs w:val="24"/>
+        </w:rPr>
+        <w:t>Proprietary face detection software</w:t>
+      </w:r>
+    </w:p>
+    <w:p>
+      <w:pPr>
+        <w:spacing w:line="360" w:lineRule="auto"/>
+        <w:jc w:val="both"/>
+        <w:rPr>
+          <w:rFonts w:ascii="Times New Roman" w:hAnsi="Times New Roman" w:cs="Times New Roman"/>
+          <w:sz w:val="24"/>
+          <w:szCs w:val="24"/>
+        </w:rPr>
+      </w:pPr>
+      <w:r>
+        <w:rPr>
+          <w:rFonts w:ascii="Times New Roman" w:hAnsi="Times New Roman" w:cs="Times New Roman"/>
+          <w:sz w:val="24"/>
+          <w:szCs w:val="24"/>
+        </w:rPr>
+        <w:t>-Amazon Rec</w:t>
+      </w:r>
+      <w:r>
+        <w:rPr>
+          <w:rFonts w:ascii="Times New Roman" w:hAnsi="Times New Roman" w:cs="Times New Roman"/>
+          <w:sz w:val="24"/>
+          <w:szCs w:val="24"/>
+        </w:rPr>
+        <w:t xml:space="preserve">ognition, </w:t>
+      </w:r>
+      <w:r>
+        <w:rPr>
+          <w:rFonts w:ascii="Times New Roman" w:hAnsi="Times New Roman" w:cs="Times New Roman"/>
+          <w:sz w:val="24"/>
+          <w:szCs w:val="24"/>
+        </w:rPr>
+        <w:t>Face++</w:t>
+      </w:r>
+      <w:r>
+        <w:rPr>
+          <w:rFonts w:ascii="Times New Roman" w:hAnsi="Times New Roman" w:cs="Times New Roman"/>
+          <w:sz w:val="24"/>
+          <w:szCs w:val="24"/>
+        </w:rPr>
+        <w:t xml:space="preserve">, </w:t>
+      </w:r>
+      <w:r>
+        <w:rPr>
+          <w:rFonts w:ascii="Times New Roman" w:hAnsi="Times New Roman" w:cs="Times New Roman"/>
+          <w:sz w:val="24"/>
+          <w:szCs w:val="24"/>
+        </w:rPr>
+        <w:t>Face Recognition and Face Detect</w:t>
+      </w:r>
+      <w:r>
+        <w:rPr>
+          <w:rFonts w:ascii="Times New Roman" w:hAnsi="Times New Roman" w:cs="Times New Roman"/>
+          <w:sz w:val="24"/>
+          <w:szCs w:val="24"/>
+        </w:rPr>
+        <w:t xml:space="preserve">ion API (Lambda Labs),  Kairos, </w:t>
+      </w:r>
+      <w:r>
+        <w:rPr>
+          <w:rFonts w:ascii="Times New Roman" w:hAnsi="Times New Roman" w:cs="Times New Roman"/>
+          <w:sz w:val="24"/>
+          <w:szCs w:val="24"/>
+        </w:rPr>
+        <w:t>Microsoft Az</w:t>
+      </w:r>
+      <w:r>
+        <w:rPr>
+          <w:rFonts w:ascii="Times New Roman" w:hAnsi="Times New Roman" w:cs="Times New Roman"/>
+          <w:sz w:val="24"/>
+          <w:szCs w:val="24"/>
+        </w:rPr>
+        <w:t xml:space="preserve">ure Cognitive Services Face API, </w:t>
+      </w:r>
+      <w:r>
+        <w:rPr>
+          <w:rFonts w:ascii="Times New Roman" w:hAnsi="Times New Roman" w:cs="Times New Roman"/>
+          <w:sz w:val="24"/>
+          <w:szCs w:val="24"/>
+        </w:rPr>
+        <w:t>Paravision</w:t>
+      </w:r>
+      <w:r>
+        <w:rPr>
+          <w:rFonts w:ascii="Times New Roman" w:hAnsi="Times New Roman" w:cs="Times New Roman"/>
+          <w:sz w:val="24"/>
+          <w:szCs w:val="24"/>
+        </w:rPr>
+        <w:t>, Trueface</w:t>
+      </w:r>
+    </w:p>
+    <w:p>
+      <w:pPr>
+        <w:spacing w:line="360" w:lineRule="auto"/>
+        <w:jc w:val="both"/>
+        <w:rPr>
+          <w:rFonts w:ascii="Times New Roman" w:hAnsi="Times New Roman" w:cs="Times New Roman"/>
+          <w:b/>
+          <w:sz w:val="24"/>
+          <w:szCs w:val="24"/>
+        </w:rPr>
+      </w:pPr>
+      <w:r>
+        <w:rPr>
+          <w:rFonts w:ascii="Times New Roman" w:hAnsi="Times New Roman" w:cs="Times New Roman"/>
+          <w:b/>
+          <w:sz w:val="24"/>
+          <w:szCs w:val="24"/>
+        </w:rPr>
+        <w:t>Open-source face detection solutions</w:t>
+      </w:r>
+    </w:p>
+    <w:p>
+      <w:pPr>
+        <w:spacing w:line="360" w:lineRule="auto"/>
+        <w:jc w:val="both"/>
+        <w:rPr>
+          <w:rFonts w:ascii="Times New Roman" w:hAnsi="Times New Roman" w:cs="Times New Roman"/>
+          <w:sz w:val="24"/>
+          <w:szCs w:val="24"/>
+        </w:rPr>
+      </w:pPr>
+      <w:r>
+        <w:rPr>
+          <w:rFonts w:ascii="Times New Roman" w:hAnsi="Times New Roman" w:cs="Times New Roman"/>
+          <w:sz w:val="24"/>
+          <w:szCs w:val="24"/>
+        </w:rPr>
+        <w:t xml:space="preserve">-Ageitgey/face_recognition is </w:t>
+      </w:r>
+      <w:r>
+        <w:rPr>
+          <w:rFonts w:ascii="Times New Roman" w:hAnsi="Times New Roman" w:cs="Times New Roman"/>
+          <w:sz w:val="24"/>
+          <w:szCs w:val="24"/>
+        </w:rPr>
+        <w:t xml:space="preserve">one of the most extensive face recognition libraries. The contributors also claim it to be the “simplest facial recognition API for Python and the command line.” </w:t>
+      </w:r>
+    </w:p>
+    <w:p>
+      <w:pPr>
+        <w:spacing w:line="360" w:lineRule="auto"/>
+        <w:jc w:val="both"/>
+        <w:rPr>
+          <w:rFonts w:ascii="Times New Roman" w:hAnsi="Times New Roman" w:cs="Times New Roman"/>
+          <w:sz w:val="24"/>
+          <w:szCs w:val="24"/>
+        </w:rPr>
+      </w:pPr>
+      <w:r>
+        <w:rPr>
+          <w:rFonts w:ascii="Times New Roman" w:hAnsi="Times New Roman" w:cs="Times New Roman"/>
+          <w:sz w:val="24"/>
+          <w:szCs w:val="24"/>
+        </w:rPr>
+        <w:t>-</w:t>
+      </w:r>
+      <w:r>
+        <w:rPr>
+          <w:rFonts w:ascii="Times New Roman" w:hAnsi="Times New Roman" w:cs="Times New Roman"/>
+          <w:sz w:val="24"/>
+          <w:szCs w:val="24"/>
+        </w:rPr>
+        <w:t>Deepface is a framework for Python providing facial attribute analysis like age, gender, race, and emot</w:t>
+      </w:r>
+      <w:r>
+        <w:rPr>
+          <w:rFonts w:ascii="Times New Roman" w:hAnsi="Times New Roman" w:cs="Times New Roman"/>
+          <w:sz w:val="24"/>
+          <w:szCs w:val="24"/>
+        </w:rPr>
+        <w:t>ion. It also provides REST API.</w:t>
+      </w:r>
+    </w:p>
+    <w:p>
+      <w:pPr>
+        <w:spacing w:line="360" w:lineRule="auto"/>
+        <w:jc w:val="both"/>
+        <w:rPr>
+          <w:rFonts w:ascii="Times New Roman" w:hAnsi="Times New Roman" w:cs="Times New Roman"/>
+          <w:sz w:val="24"/>
+          <w:szCs w:val="24"/>
+        </w:rPr>
+      </w:pPr>
+      <w:r>
+        <w:rPr>
+          <w:rFonts w:ascii="Times New Roman" w:hAnsi="Times New Roman" w:cs="Times New Roman"/>
+          <w:sz w:val="24"/>
+          <w:szCs w:val="24"/>
+        </w:rPr>
+        <w:t>-</w:t>
+      </w:r>
+      <w:r>
+        <w:rPr>
+          <w:rFonts w:ascii="Times New Roman" w:hAnsi="Times New Roman" w:cs="Times New Roman"/>
+          <w:sz w:val="24"/>
+          <w:szCs w:val="24"/>
+        </w:rPr>
+        <w:t>FaceNet developed by Google uses the Python library for implementation. The accuracy of recognition is 99,65%,</w:t>
+      </w:r>
+      <w:r>
+        <w:rPr>
+          <w:rFonts w:ascii="Times New Roman" w:hAnsi="Times New Roman" w:cs="Times New Roman"/>
+          <w:sz w:val="24"/>
+          <w:szCs w:val="24"/>
+        </w:rPr>
+        <w:t xml:space="preserve"> and it does not have REST API.</w:t>
+      </w:r>
+    </w:p>
+    <w:p>
+      <w:pPr>
+        <w:spacing w:line="360" w:lineRule="auto"/>
+        <w:jc w:val="both"/>
+        <w:rPr>
+          <w:rFonts w:ascii="Times New Roman" w:hAnsi="Times New Roman" w:cs="Times New Roman"/>
+          <w:sz w:val="24"/>
+          <w:szCs w:val="24"/>
+        </w:rPr>
+      </w:pPr>
+      <w:r>
+        <w:rPr>
+          <w:rFonts w:ascii="Times New Roman" w:hAnsi="Times New Roman" w:cs="Times New Roman"/>
+          <w:sz w:val="24"/>
+          <w:szCs w:val="24"/>
+        </w:rPr>
+        <w:t>-</w:t>
+      </w:r>
+      <w:r>
+        <w:rPr>
+          <w:rFonts w:ascii="Times New Roman" w:hAnsi="Times New Roman" w:cs="Times New Roman"/>
+          <w:sz w:val="24"/>
+          <w:szCs w:val="24"/>
+        </w:rPr>
+        <w:t>InsightFace is another Python library</w:t>
+      </w:r>
+      <w:r>
+        <w:rPr>
+          <w:rFonts w:ascii="Times New Roman" w:hAnsi="Times New Roman" w:cs="Times New Roman"/>
+          <w:sz w:val="24"/>
+          <w:szCs w:val="24"/>
+        </w:rPr>
+        <w:t>.</w:t>
+      </w:r>
+      <w:r>
+        <w:rPr>
+          <w:rFonts w:ascii="Times New Roman" w:hAnsi="Times New Roman" w:cs="Times New Roman"/>
+          <w:sz w:val="24"/>
+          <w:szCs w:val="24"/>
+        </w:rPr>
+        <w:t xml:space="preserve"> The recognition accuracy is 99,86%.</w:t>
+      </w:r>
+      <w:r>
+        <w:rPr>
+          <w:rFonts w:ascii="Times New Roman" w:hAnsi="Times New Roman" w:cs="Times New Roman"/>
+          <w:sz w:val="24"/>
+          <w:szCs w:val="24"/>
+        </w:rPr>
+        <w:t>.</w:t>
+      </w:r>
+    </w:p>
+    <w:p>
+      <w:pPr>
+        <w:spacing w:line="360" w:lineRule="auto"/>
+        <w:jc w:val="both"/>
+        <w:rPr>
+          <w:rFonts w:ascii="Times New Roman" w:hAnsi="Times New Roman" w:cs="Times New Roman"/>
+          <w:sz w:val="24"/>
+          <w:szCs w:val="24"/>
+        </w:rPr>
+      </w:pPr>
+      <w:r>
+        <w:rPr>
+          <w:rFonts w:ascii="Times New Roman" w:hAnsi="Times New Roman" w:cs="Times New Roman"/>
+          <w:sz w:val="24"/>
+          <w:szCs w:val="24"/>
+        </w:rPr>
+        <w:lastRenderedPageBreak/>
+        <w:t>-</w:t>
+      </w:r>
+      <w:r>
+        <w:rPr>
+          <w:rFonts w:ascii="Times New Roman" w:hAnsi="Times New Roman" w:cs="Times New Roman"/>
+          <w:sz w:val="24"/>
+          <w:szCs w:val="24"/>
+        </w:rPr>
+        <w:t>InsightFace-REST is an actively updating repository that “aims to provide convenient, easily deployable and scalable REST API for InsightFace face detection and recognition pipeline using FastAPI for serving and NVIDIA Ten</w:t>
+      </w:r>
+      <w:r>
+        <w:rPr>
+          <w:rFonts w:ascii="Times New Roman" w:hAnsi="Times New Roman" w:cs="Times New Roman"/>
+          <w:sz w:val="24"/>
+          <w:szCs w:val="24"/>
+        </w:rPr>
+        <w:t>sorRT for optimized inference.”</w:t>
+      </w:r>
+    </w:p>
+    <w:p>
+      <w:pPr>
+        <w:spacing w:line="360" w:lineRule="auto"/>
+        <w:jc w:val="both"/>
+        <w:rPr>
+          <w:rFonts w:ascii="Times New Roman" w:hAnsi="Times New Roman" w:cs="Times New Roman"/>
+          <w:sz w:val="24"/>
+          <w:szCs w:val="24"/>
+        </w:rPr>
+      </w:pPr>
+      <w:r>
+        <w:rPr>
+          <w:rFonts w:ascii="Times New Roman" w:hAnsi="Times New Roman" w:cs="Times New Roman"/>
+          <w:sz w:val="24"/>
+          <w:szCs w:val="24"/>
+        </w:rPr>
+        <w:t>-</w:t>
+      </w:r>
+      <w:r>
+        <w:rPr>
+          <w:rFonts w:ascii="Times New Roman" w:hAnsi="Times New Roman" w:cs="Times New Roman"/>
+          <w:sz w:val="24"/>
+          <w:szCs w:val="24"/>
+        </w:rPr>
+        <w:t>OpenCV isn’t an API, but it is a valuable tool with over 3,000 optimized computer vision algorithms. It offers many options for developers, including Eigenfacerecognizer, LBPHFacerecognizer, or lpbhfacerecogn</w:t>
+      </w:r>
+      <w:r>
+        <w:rPr>
+          <w:rFonts w:ascii="Times New Roman" w:hAnsi="Times New Roman" w:cs="Times New Roman"/>
+          <w:sz w:val="24"/>
+          <w:szCs w:val="24"/>
+        </w:rPr>
+        <w:t>ition face recognition modules.</w:t>
+      </w:r>
+    </w:p>
+    <w:p>
+      <w:pPr>
+        <w:spacing w:line="360" w:lineRule="auto"/>
+        <w:jc w:val="both"/>
+        <w:rPr>
+          <w:rFonts w:ascii="Times New Roman" w:hAnsi="Times New Roman" w:cs="Times New Roman"/>
+          <w:sz w:val="24"/>
+          <w:szCs w:val="24"/>
+        </w:rPr>
+      </w:pPr>
+      <w:r>
+        <w:rPr>
+          <w:rFonts w:ascii="Times New Roman" w:hAnsi="Times New Roman" w:cs="Times New Roman"/>
+          <w:sz w:val="24"/>
+          <w:szCs w:val="24"/>
+        </w:rPr>
+        <w:t>-</w:t>
+      </w:r>
+      <w:r>
+        <w:rPr>
+          <w:rFonts w:ascii="Times New Roman" w:hAnsi="Times New Roman" w:cs="Times New Roman"/>
+          <w:sz w:val="24"/>
+          <w:szCs w:val="24"/>
+        </w:rPr>
+        <w:t xml:space="preserve">OpenFace is a Python and Torch implementation of face recognition with deep neural networks. </w:t>
+      </w:r>
+    </w:p>
+    <w:p>
+      <w:pPr>
+        <w:spacing w:line="360" w:lineRule="auto"/>
+        <w:jc w:val="both"/>
+        <w:rPr>
+          <w:rFonts w:ascii="Times New Roman" w:hAnsi="Times New Roman" w:cs="Times New Roman"/>
+          <w:sz w:val="24"/>
+          <w:szCs w:val="24"/>
+        </w:rPr>
+      </w:pPr>
+    </w:p>
+    <w:p>
+      <w:pPr>
+        <w:spacing w:line="360" w:lineRule="auto"/>
+        <w:jc w:val="both"/>
+      </w:pPr>
+    </w:p>
+    <w:p>
+      <w:pPr>
+        <w:spacing w:line="360" w:lineRule="auto"/>
+        <w:jc w:val="both"/>
+        <w:rPr>
+          <w:rFonts w:ascii="Times New Roman" w:hAnsi="Times New Roman" w:cs="Times New Roman"/>
+          <w:sz w:val="24"/>
+          <w:szCs w:val="24"/>
+        </w:rPr>
+      </w:pPr>
+      <w:r>
+        <w:rPr>
+          <w:rFonts w:ascii="Times New Roman" w:hAnsi="Times New Roman" w:cs="Times New Roman"/>
+          <w:sz w:val="24"/>
+          <w:szCs w:val="24"/>
+        </w:rPr>
+        <w:t>Object detectors are not perfect so you are bound to see some false-positives. The SSD algorithm works (at a very simplistic level) by dividing your image into boxes and classifying each of them, class-wise. Since your face most of the frame being close up to the camera, there are likely a large number of boxes that contain face-like regions. This would imply why you may see a detection adjacent to the real one.</w:t>
+      </w:r>
+    </w:p>
+    <w:p>
+      <w:pPr>
+        <w:spacing w:line="360" w:lineRule="auto"/>
+        <w:jc w:val="both"/>
+        <w:rPr>
+          <w:rFonts w:ascii="Times New Roman" w:hAnsi="Times New Roman" w:cs="Times New Roman"/>
+          <w:sz w:val="24"/>
+          <w:szCs w:val="24"/>
+        </w:rPr>
+      </w:pPr>
+      <w:r>
+        <w:rPr>
+          <w:rFonts w:ascii="Times New Roman" w:hAnsi="Times New Roman" w:cs="Times New Roman"/>
+          <w:sz w:val="24"/>
+          <w:szCs w:val="24"/>
+        </w:rPr>
+        <w:t>“The model was trained in Caffe framework on some huge and available online dataset.”</w:t>
+      </w:r>
+      <w:r>
+        <w:rPr>
+          <w:rFonts w:ascii="Times New Roman" w:hAnsi="Times New Roman" w:cs="Times New Roman"/>
+          <w:sz w:val="24"/>
+          <w:szCs w:val="24"/>
+        </w:rPr>
+        <w:t xml:space="preserve"> </w:t>
+      </w:r>
+      <w:r>
+        <w:rPr>
+          <w:rFonts w:ascii="Times New Roman" w:hAnsi="Times New Roman" w:cs="Times New Roman"/>
+          <w:sz w:val="24"/>
+          <w:szCs w:val="24"/>
+        </w:rPr>
+        <w:t>I asked him and it’s the WIDER face dataset. He blurred small &lt;30px faces.</w:t>
+      </w:r>
+    </w:p>
+    <w:p>
+      <w:pPr>
+        <w:spacing w:line="360" w:lineRule="auto"/>
+        <w:jc w:val="both"/>
+        <w:rPr>
+          <w:rFonts w:ascii="Times New Roman" w:hAnsi="Times New Roman" w:cs="Times New Roman"/>
+          <w:sz w:val="24"/>
+          <w:szCs w:val="24"/>
+        </w:rPr>
+      </w:pPr>
+      <w:r>
+        <w:rPr>
+          <w:rFonts w:ascii="Times New Roman" w:hAnsi="Times New Roman" w:cs="Times New Roman"/>
+          <w:sz w:val="24"/>
+          <w:szCs w:val="24"/>
+        </w:rPr>
+        <w:t>Does this algorithm do non-max suppression as well?</w:t>
+      </w:r>
+      <w:r>
+        <w:rPr>
+          <w:rFonts w:ascii="Times New Roman" w:hAnsi="Times New Roman" w:cs="Times New Roman"/>
+          <w:sz w:val="24"/>
+          <w:szCs w:val="24"/>
+        </w:rPr>
+        <w:t xml:space="preserve"> </w:t>
+      </w:r>
+      <w:r>
+        <w:rPr>
+          <w:rFonts w:ascii="Times New Roman" w:hAnsi="Times New Roman" w:cs="Times New Roman"/>
+          <w:sz w:val="24"/>
+          <w:szCs w:val="24"/>
+        </w:rPr>
+        <w:t>Yes, the algorithm is internally doing NMS.</w:t>
+      </w:r>
+    </w:p>
+    <w:p>
+      <w:pPr>
+        <w:spacing w:line="360" w:lineRule="auto"/>
+        <w:jc w:val="both"/>
+        <w:rPr>
+          <w:rFonts w:ascii="Times New Roman" w:hAnsi="Times New Roman" w:cs="Times New Roman"/>
+          <w:sz w:val="24"/>
+          <w:szCs w:val="24"/>
+        </w:rPr>
+      </w:pPr>
+    </w:p>
+    <w:p>
+      <w:pPr>
+        <w:spacing w:line="360" w:lineRule="auto"/>
+        <w:jc w:val="both"/>
+        <w:rPr>
+          <w:rFonts w:ascii="Times New Roman" w:hAnsi="Times New Roman" w:cs="Times New Roman"/>
+          <w:sz w:val="24"/>
+          <w:szCs w:val="24"/>
+        </w:rPr>
+      </w:pPr>
+    </w:p>
+    <w:p>
+      <w:pPr>
+        <w:spacing w:line="360" w:lineRule="auto"/>
+        <w:jc w:val="both"/>
+        <w:rPr>
+          <w:rFonts w:ascii="Times New Roman" w:hAnsi="Times New Roman" w:cs="Times New Roman"/>
+          <w:sz w:val="24"/>
+          <w:szCs w:val="24"/>
+        </w:rPr>
+      </w:pPr>
       <w:bookmarkStart w:id="0" w:name="_GoBack"/>
       <w:bookmarkEnd w:id="0"/>
     </w:p>
     <w:p>
       <w:pPr>
-        <w:shd w:val="clear" w:color="auto" w:fill="FFFFFF"/>
-        <w:spacing w:before="569" w:after="0" w:line="360" w:lineRule="auto"/>
-        <w:outlineLvl w:val="1"/>
-        <w:rPr>
-          <w:rFonts w:ascii="Times New Roman" w:eastAsia="Times New Roman" w:hAnsi="Times New Roman" w:cs="Times New Roman"/>
-          <w:b/>
-          <w:bCs/>
-          <w:color w:val="292929"/>
-          <w:sz w:val="28"/>
-          <w:szCs w:val="28"/>
-          <w:lang w:eastAsia="sr-Latn-RS"/>
-        </w:rPr>
-      </w:pPr>
-      <w:r>
-        <w:rPr>
-          <w:rFonts w:ascii="Times New Roman" w:eastAsia="Times New Roman" w:hAnsi="Times New Roman" w:cs="Times New Roman"/>
-          <w:b/>
-          <w:bCs/>
-          <w:color w:val="292929"/>
-          <w:sz w:val="28"/>
-          <w:szCs w:val="28"/>
-          <w:lang w:eastAsia="sr-Latn-RS"/>
-        </w:rPr>
-        <w:t>DNN Face Detector in OpenCV</w:t>
-      </w:r>
-    </w:p>
-    <w:p>
-      <w:pPr>
         <w:spacing w:line="360" w:lineRule="auto"/>
         <w:jc w:val="both"/>
         <w:rPr>
           <w:rFonts w:ascii="Times New Roman" w:hAnsi="Times New Roman" w:cs="Times New Roman"/>
           <w:sz w:val="24"/>
           <w:szCs w:val="24"/>
-          <w:lang w:eastAsia="sr-Latn-RS"/>
-        </w:rPr>
-      </w:pPr>
-      <w:r>
-        <w:rPr>
-          <w:rFonts w:ascii="Times New Roman" w:hAnsi="Times New Roman" w:cs="Times New Roman"/>
-          <w:sz w:val="24"/>
-          <w:szCs w:val="24"/>
-          <w:lang w:eastAsia="sr-Latn-RS"/>
-        </w:rPr>
-        <w:t>It is a Caffe model which is based on the Single Shot-Multibox Detector (SSD) and uses ResNet-10 architecture as its backbone. It was introduced post OpenCV 3.3 in its deep neural network module. There is also a quantized Tensorflow version that can be used but we will use the Caffe Model.</w:t>
-      </w:r>
+        </w:rPr>
+      </w:pPr>
     </w:p>
     <w:p>
       <w:pPr>
@@ -82,130 +711,17 @@
           <w:szCs w:val="24"/>
         </w:rPr>
       </w:pPr>
-      <w:r>
-        <w:rPr>
-          <w:rFonts w:ascii="Times New Roman" w:hAnsi="Times New Roman" w:cs="Times New Roman"/>
-          <w:sz w:val="24"/>
-          <w:szCs w:val="24"/>
-        </w:rPr>
-        <w:t>pip install opencv-python</w:t>
-      </w:r>
     </w:p>
     <w:p>
       <w:pPr>
         <w:spacing w:line="360" w:lineRule="auto"/>
         <w:jc w:val="both"/>
         <w:rPr>
-          <w:iCs/>
-        </w:rPr>
-      </w:pPr>
-      <w:r>
-        <w:rPr>
-          <w:rFonts w:ascii="Times New Roman" w:hAnsi="Times New Roman" w:cs="Times New Roman"/>
-          <w:sz w:val="24"/>
-          <w:szCs w:val="24"/>
-        </w:rPr>
-        <w:t>Load the network using </w:t>
-      </w:r>
-      <w:r>
-        <w:rPr>
-          <w:rStyle w:val="HTMLCode"/>
-          <w:rFonts w:ascii="Times New Roman" w:eastAsiaTheme="minorHAnsi" w:hAnsi="Times New Roman" w:cs="Times New Roman"/>
-          <w:color w:val="292929"/>
-          <w:spacing w:val="-1"/>
-          <w:sz w:val="24"/>
-          <w:szCs w:val="24"/>
-          <w:shd w:val="clear" w:color="auto" w:fill="F2F2F2"/>
-        </w:rPr>
-        <w:t>cv2.dnn.readNetFromCaffe</w:t>
-      </w:r>
-      <w:r>
-        <w:rPr>
-          <w:rFonts w:ascii="Times New Roman" w:hAnsi="Times New Roman" w:cs="Times New Roman"/>
-          <w:sz w:val="24"/>
-          <w:szCs w:val="24"/>
-        </w:rPr>
-        <w:t> and pass the model's layers and we</w:t>
-      </w:r>
-      <w:r>
-        <w:rPr>
-          <w:rFonts w:ascii="Times New Roman" w:hAnsi="Times New Roman" w:cs="Times New Roman"/>
-          <w:sz w:val="24"/>
-          <w:szCs w:val="24"/>
-        </w:rPr>
-        <w:t xml:space="preserve">ights as its arguments. </w:t>
-      </w:r>
-      <w:r>
-        <w:rPr>
-          <w:rFonts w:ascii="Times New Roman" w:hAnsi="Times New Roman" w:cs="Times New Roman"/>
-          <w:iCs/>
-          <w:sz w:val="24"/>
-          <w:szCs w:val="24"/>
-        </w:rPr>
-        <w:t>To achieve the best accuracy run the model on BGR images resized to </w:t>
-      </w:r>
-      <w:r>
-        <w:rPr>
-          <w:rStyle w:val="Emphasis"/>
-          <w:rFonts w:ascii="Times New Roman" w:hAnsi="Times New Roman" w:cs="Times New Roman"/>
-          <w:i w:val="0"/>
-          <w:iCs w:val="0"/>
-          <w:color w:val="292929"/>
-          <w:spacing w:val="-1"/>
-          <w:sz w:val="24"/>
-          <w:szCs w:val="24"/>
-          <w:shd w:val="clear" w:color="auto" w:fill="F2F2F2"/>
-        </w:rPr>
-        <w:t>300x300</w:t>
-      </w:r>
-      <w:r>
-        <w:rPr>
-          <w:rFonts w:ascii="Times New Roman" w:hAnsi="Times New Roman" w:cs="Times New Roman"/>
-          <w:iCs/>
-          <w:sz w:val="24"/>
-          <w:szCs w:val="24"/>
-        </w:rPr>
-        <w:t> applying mean subtraction of values </w:t>
-      </w:r>
-      <w:r>
-        <w:rPr>
-          <w:rStyle w:val="Emphasis"/>
-          <w:rFonts w:ascii="Times New Roman" w:hAnsi="Times New Roman" w:cs="Times New Roman"/>
-          <w:i w:val="0"/>
-          <w:iCs w:val="0"/>
-          <w:color w:val="292929"/>
-          <w:spacing w:val="-1"/>
-          <w:sz w:val="24"/>
-          <w:szCs w:val="24"/>
-          <w:shd w:val="clear" w:color="auto" w:fill="F2F2F2"/>
-        </w:rPr>
-        <w:t>(104, 177, 123)</w:t>
-      </w:r>
-      <w:r>
-        <w:rPr>
-          <w:rFonts w:ascii="Times New Roman" w:hAnsi="Times New Roman" w:cs="Times New Roman"/>
-          <w:i/>
-          <w:iCs/>
-          <w:sz w:val="24"/>
-          <w:szCs w:val="24"/>
-        </w:rPr>
-        <w:t> </w:t>
-      </w:r>
-      <w:r>
-        <w:rPr>
-          <w:rFonts w:ascii="Times New Roman" w:hAnsi="Times New Roman" w:cs="Times New Roman"/>
-          <w:iCs/>
-          <w:sz w:val="24"/>
-          <w:szCs w:val="24"/>
-        </w:rPr>
-        <w:t>for each blue, green and red channels correspondingly</w:t>
-      </w:r>
-      <w:r>
-        <w:rPr>
-          <w:iCs/>
-        </w:rPr>
-        <w:t>.</w:t>
-      </w:r>
+          <w:rFonts w:ascii="Times New Roman" w:hAnsi="Times New Roman" w:cs="Times New Roman"/>
+          <w:sz w:val="24"/>
+          <w:szCs w:val="24"/>
+        </w:rPr>
+      </w:pPr>
     </w:p>
     <w:p>
       <w:pPr>
@@ -213,1007 +729,8 @@
         <w:jc w:val="both"/>
         <w:rPr>
           <w:rFonts w:ascii="Times New Roman" w:hAnsi="Times New Roman" w:cs="Times New Roman"/>
-          <w:color w:val="292929"/>
-          <w:spacing w:val="-1"/>
-          <w:sz w:val="24"/>
-          <w:szCs w:val="24"/>
-        </w:rPr>
-      </w:pPr>
-      <w:r>
-        <w:rPr>
-          <w:rFonts w:ascii="Times New Roman" w:hAnsi="Times New Roman" w:cs="Times New Roman"/>
-          <w:color w:val="292929"/>
-          <w:spacing w:val="-1"/>
-          <w:sz w:val="24"/>
-          <w:szCs w:val="24"/>
-        </w:rPr>
-        <w:t>Finally, a 4-D array is returned which contains the confidence and coordinates scaled down to the range of 0 to 1 such that by multiplying them by the original width and height to predictions for the original image can be obtained as opposed to of the 300x300 on which the model predicted.</w:t>
-      </w:r>
-    </w:p>
-    <w:p>
-      <w:pPr>
-        <w:spacing w:line="360" w:lineRule="auto"/>
-        <w:jc w:val="both"/>
-      </w:pPr>
-      <w:r>
-        <w:rPr>
-          <w:noProof/>
-          <w:lang w:eastAsia="sr-Latn-RS"/>
-        </w:rPr>
-        <w:drawing>
-          <wp:inline distT="0" distB="0" distL="0" distR="0" wp14:anchorId="45260F8C" wp14:editId="505975B3">
-            <wp:extent cx="5760720" cy="1783715"/>
-            <wp:effectExtent l="0" t="0" r="0" b="6985"/>
-            <wp:docPr id="1" name="Picture 1"/>
-            <wp:cNvGraphicFramePr>
-              <a:graphicFrameLocks xmlns:a="http://schemas.openxmlformats.org/drawingml/2006/main" noChangeAspect="1"/>
-            </wp:cNvGraphicFramePr>
-            <a:graphic xmlns:a="http://schemas.openxmlformats.org/drawingml/2006/main">
-              <a:graphicData uri="http://schemas.openxmlformats.org/drawingml/2006/picture">
-                <pic:pic xmlns:pic="http://schemas.openxmlformats.org/drawingml/2006/picture">
-                  <pic:nvPicPr>
-                    <pic:cNvPr id="1" name=""/>
-                    <pic:cNvPicPr/>
-                  </pic:nvPicPr>
-                  <pic:blipFill>
-                    <a:blip r:embed="rId4"/>
-                    <a:stretch>
-                      <a:fillRect/>
-                    </a:stretch>
-                  </pic:blipFill>
-                  <pic:spPr>
-                    <a:xfrm>
-                      <a:off x="0" y="0"/>
-                      <a:ext cx="5760720" cy="1783715"/>
-                    </a:xfrm>
-                    <a:prstGeom prst="rect">
-                      <a:avLst/>
-                    </a:prstGeom>
-                  </pic:spPr>
-                </pic:pic>
-              </a:graphicData>
-            </a:graphic>
-          </wp:inline>
-        </w:drawing>
-      </w:r>
-    </w:p>
-    <w:p>
-      <w:pPr>
-        <w:spacing w:line="360" w:lineRule="auto"/>
-        <w:rPr>
-          <w:rFonts w:ascii="Times New Roman" w:hAnsi="Times New Roman" w:cs="Times New Roman"/>
-          <w:sz w:val="24"/>
-          <w:szCs w:val="24"/>
-        </w:rPr>
-      </w:pPr>
-      <w:r>
-        <w:rPr>
-          <w:rFonts w:ascii="Times New Roman" w:hAnsi="Times New Roman" w:cs="Times New Roman"/>
-          <w:sz w:val="24"/>
-          <w:szCs w:val="24"/>
-        </w:rPr>
-        <w:t>Model’s layers and weights:</w:t>
-      </w:r>
-    </w:p>
-    <w:p>
-      <w:pPr>
-        <w:spacing w:line="360" w:lineRule="auto"/>
-        <w:rPr>
-          <w:rFonts w:ascii="Times New Roman" w:hAnsi="Times New Roman" w:cs="Times New Roman"/>
-          <w:sz w:val="24"/>
-          <w:szCs w:val="24"/>
-        </w:rPr>
-      </w:pPr>
-      <w:r>
-        <w:rPr>
-          <w:rFonts w:ascii="Times New Roman" w:eastAsia="Times New Roman" w:hAnsi="Times New Roman" w:cs="Times New Roman"/>
-          <w:color w:val="24292F"/>
-          <w:sz w:val="24"/>
-          <w:szCs w:val="24"/>
-          <w:lang w:eastAsia="sr-Latn-RS"/>
-        </w:rPr>
-        <w:t>https://github.com/opencv/opencv_3rdparty/raw/dnn_samples_face_detector_20170830/res10_300x300_ssd_iter_140000.caffemodel</w:t>
-      </w:r>
-    </w:p>
-    <w:p>
-      <w:pPr>
-        <w:spacing w:line="360" w:lineRule="auto"/>
-        <w:rPr>
-          <w:rFonts w:ascii="Times New Roman" w:hAnsi="Times New Roman" w:cs="Times New Roman"/>
-          <w:sz w:val="24"/>
-          <w:szCs w:val="24"/>
-        </w:rPr>
-      </w:pPr>
-      <w:hyperlink r:id="rId5" w:history="1">
-        <w:r>
-          <w:rPr>
-            <w:rStyle w:val="Hyperlink"/>
-            <w:rFonts w:ascii="Times New Roman" w:hAnsi="Times New Roman" w:cs="Times New Roman"/>
-            <w:sz w:val="24"/>
-            <w:szCs w:val="24"/>
-          </w:rPr>
-          <w:t>https://github.com/opencv/opencv/blob/master/samples/dnn/face_detector/deploy.prototxt</w:t>
-        </w:r>
-      </w:hyperlink>
-    </w:p>
-    <w:p>
-      <w:pPr>
-        <w:spacing w:line="360" w:lineRule="auto"/>
-        <w:rPr>
-          <w:rFonts w:ascii="Times New Roman" w:hAnsi="Times New Roman" w:cs="Times New Roman"/>
-          <w:sz w:val="24"/>
-          <w:szCs w:val="24"/>
-        </w:rPr>
-      </w:pPr>
-      <w:r>
-        <w:rPr>
-          <w:rFonts w:ascii="Times New Roman" w:hAnsi="Times New Roman" w:cs="Times New Roman"/>
-          <w:sz w:val="24"/>
-          <w:szCs w:val="24"/>
-        </w:rPr>
-        <w:t>The .prototxt file(s) which define the model architecture (i.e., the layers themselves)</w:t>
-      </w:r>
-    </w:p>
-    <w:p>
-      <w:pPr>
-        <w:spacing w:line="360" w:lineRule="auto"/>
-        <w:rPr>
-          <w:rFonts w:ascii="Times New Roman" w:hAnsi="Times New Roman" w:cs="Times New Roman"/>
-          <w:sz w:val="24"/>
-          <w:szCs w:val="24"/>
-        </w:rPr>
-      </w:pPr>
-      <w:r>
-        <w:rPr>
-          <w:rFonts w:ascii="Times New Roman" w:hAnsi="Times New Roman" w:cs="Times New Roman"/>
-          <w:sz w:val="24"/>
-          <w:szCs w:val="24"/>
-        </w:rPr>
-        <w:t>The .caffemodel file which contains the weights for the actual layers</w:t>
-      </w:r>
-    </w:p>
-    <w:p>
-      <w:pPr>
-        <w:spacing w:line="360" w:lineRule="auto"/>
-        <w:jc w:val="both"/>
-        <w:rPr>
-          <w:rFonts w:ascii="Times New Roman" w:hAnsi="Times New Roman" w:cs="Times New Roman"/>
-          <w:sz w:val="24"/>
-          <w:szCs w:val="24"/>
-        </w:rPr>
-      </w:pPr>
-      <w:r>
-        <w:rPr>
-          <w:rFonts w:ascii="Times New Roman" w:hAnsi="Times New Roman" w:cs="Times New Roman"/>
-          <w:sz w:val="24"/>
-          <w:szCs w:val="24"/>
-        </w:rPr>
-        <w:lastRenderedPageBreak/>
-        <w:t>The face detection model of the DNN module of OpenCV works well but if the size of the image is very large then it can cause problems. Generally, we don’t work with such 3000x3000 images so it should not be a problem.</w:t>
-      </w:r>
-    </w:p>
-    <w:p>
-      <w:pPr>
-        <w:spacing w:line="360" w:lineRule="auto"/>
-        <w:jc w:val="both"/>
-        <w:rPr>
-          <w:rFonts w:ascii="Times New Roman" w:eastAsia="Times New Roman" w:hAnsi="Times New Roman" w:cs="Times New Roman"/>
-          <w:bCs/>
-          <w:sz w:val="24"/>
-          <w:szCs w:val="24"/>
-          <w:lang w:eastAsia="sr-Latn-RS"/>
-        </w:rPr>
-      </w:pPr>
-      <w:r>
-        <w:rPr>
-          <w:rFonts w:ascii="Times New Roman" w:hAnsi="Times New Roman" w:cs="Times New Roman"/>
-          <w:sz w:val="24"/>
-          <w:szCs w:val="24"/>
-        </w:rPr>
-        <w:t>For general computer vision problems, OpenCV’s Caffe model of the DNN module is the best. It works well with occlusion, quick head movements, and can identify side faces as well. Moreover, it also gave the quickest fps among all.</w:t>
-      </w:r>
-      <w:r>
-        <w:rPr>
-          <w:rFonts w:ascii="Times New Roman" w:hAnsi="Times New Roman" w:cs="Times New Roman"/>
-          <w:sz w:val="24"/>
-          <w:szCs w:val="24"/>
-        </w:rPr>
-        <w:t xml:space="preserve"> </w:t>
-      </w:r>
-      <w:r>
-        <w:rPr>
-          <w:rFonts w:ascii="Times New Roman" w:eastAsia="Times New Roman" w:hAnsi="Times New Roman" w:cs="Times New Roman"/>
-          <w:bCs/>
-          <w:sz w:val="24"/>
-          <w:szCs w:val="24"/>
-          <w:lang w:eastAsia="sr-Latn-RS"/>
-        </w:rPr>
-        <w:t>You can perform </w:t>
-      </w:r>
-      <w:r>
-        <w:rPr>
-          <w:rFonts w:ascii="Times New Roman" w:eastAsia="Times New Roman" w:hAnsi="Times New Roman" w:cs="Times New Roman"/>
-          <w:bCs/>
-          <w:i/>
-          <w:iCs/>
-          <w:sz w:val="24"/>
-          <w:szCs w:val="24"/>
-          <w:lang w:eastAsia="sr-Latn-RS"/>
-        </w:rPr>
-        <w:t>fast, accurate</w:t>
-      </w:r>
-      <w:r>
-        <w:rPr>
-          <w:rFonts w:ascii="Times New Roman" w:eastAsia="Times New Roman" w:hAnsi="Times New Roman" w:cs="Times New Roman"/>
-          <w:bCs/>
-          <w:sz w:val="24"/>
-          <w:szCs w:val="24"/>
-          <w:lang w:eastAsia="sr-Latn-RS"/>
-        </w:rPr>
-        <w:t> face detection with OpenCV using a pre-trained deep learning face detector model shipped with the library.</w:t>
-      </w:r>
-    </w:p>
-    <w:p>
-      <w:pPr>
-        <w:spacing w:line="360" w:lineRule="auto"/>
-        <w:jc w:val="both"/>
-        <w:rPr>
-          <w:rFonts w:ascii="Times New Roman" w:hAnsi="Times New Roman" w:cs="Times New Roman"/>
-          <w:sz w:val="24"/>
-          <w:szCs w:val="24"/>
-        </w:rPr>
-      </w:pPr>
-      <w:r>
-        <w:rPr>
-          <w:rFonts w:ascii="Times New Roman" w:hAnsi="Times New Roman" w:cs="Times New Roman"/>
-          <w:sz w:val="24"/>
-          <w:szCs w:val="24"/>
-        </w:rPr>
-        <w:t>Back in August 2017, OpenCV 3.3 was officially released, bringing it with it a highly improved “deep neural networks” (dnn ) module.</w:t>
-      </w:r>
-      <w:r>
-        <w:rPr>
-          <w:rFonts w:ascii="Times New Roman" w:hAnsi="Times New Roman" w:cs="Times New Roman"/>
-          <w:sz w:val="24"/>
-          <w:szCs w:val="24"/>
-        </w:rPr>
-        <w:t xml:space="preserve"> </w:t>
-      </w:r>
-      <w:r>
-        <w:rPr>
-          <w:rFonts w:ascii="Times New Roman" w:hAnsi="Times New Roman" w:cs="Times New Roman"/>
-          <w:sz w:val="24"/>
-          <w:szCs w:val="24"/>
-        </w:rPr>
-        <w:t>This module supports a number of deep learning frameworks, including Caffe, TensorFlow, and Torch/PyTorch.</w:t>
-      </w:r>
-      <w:r>
-        <w:rPr>
-          <w:rFonts w:ascii="Times New Roman" w:hAnsi="Times New Roman" w:cs="Times New Roman"/>
-          <w:sz w:val="24"/>
-          <w:szCs w:val="24"/>
-        </w:rPr>
-        <w:t xml:space="preserve"> </w:t>
-      </w:r>
-      <w:r>
-        <w:rPr>
-          <w:rFonts w:ascii="Times New Roman" w:hAnsi="Times New Roman" w:cs="Times New Roman"/>
-          <w:sz w:val="24"/>
-          <w:szCs w:val="24"/>
-        </w:rPr>
-        <w:t>OpenCV’s deep learning face detector is based on the Single Shot Detector (SSD) framework with a ResNet base network (unlike other OpenCV SSDs that you may have seen which typically use MobileNet as the base network).</w:t>
-      </w:r>
-    </w:p>
-    <w:p>
-      <w:pPr>
-        <w:spacing w:line="360" w:lineRule="auto"/>
-        <w:jc w:val="both"/>
-        <w:rPr>
-          <w:rFonts w:ascii="Times New Roman" w:hAnsi="Times New Roman" w:cs="Times New Roman"/>
-          <w:sz w:val="24"/>
-          <w:szCs w:val="24"/>
-        </w:rPr>
-      </w:pPr>
-      <w:r>
-        <w:rPr>
-          <w:rFonts w:ascii="Times New Roman" w:hAnsi="Times New Roman" w:cs="Times New Roman"/>
-          <w:sz w:val="24"/>
-          <w:szCs w:val="24"/>
-        </w:rPr>
-        <w:t>The dnn.blobFromImage takes care of pre-processing which includes setting the blob dimensions and normalization.</w:t>
-      </w:r>
-    </w:p>
-    <w:p>
-      <w:pPr>
-        <w:spacing w:line="360" w:lineRule="auto"/>
-        <w:jc w:val="both"/>
-        <w:rPr>
-          <w:rFonts w:ascii="Times New Roman" w:hAnsi="Times New Roman" w:cs="Times New Roman"/>
-          <w:sz w:val="24"/>
-          <w:szCs w:val="24"/>
-        </w:rPr>
-      </w:pPr>
-      <w:r>
-        <w:rPr>
-          <w:rFonts w:ascii="Times New Roman" w:hAnsi="Times New Roman" w:cs="Times New Roman"/>
-          <w:sz w:val="24"/>
-          <w:szCs w:val="24"/>
-        </w:rPr>
-        <w:t>Object detectors are not perfect so you are bound to see some false-positives. The SSD algorithm works (at a very simplistic level) by dividing your image into boxes and classifying each of them, class-wise. Since your face most of the frame being close up to the camera, there are likely a large number of boxes that contain face-like regions. This would imply why you may see a detection adjacent to the real one.</w:t>
-      </w:r>
-    </w:p>
-    <w:p>
-      <w:pPr>
-        <w:spacing w:line="360" w:lineRule="auto"/>
-        <w:jc w:val="both"/>
-        <w:rPr>
-          <w:rFonts w:ascii="Times New Roman" w:hAnsi="Times New Roman" w:cs="Times New Roman"/>
-          <w:sz w:val="24"/>
-          <w:szCs w:val="24"/>
-        </w:rPr>
-      </w:pPr>
-      <w:r>
-        <w:rPr>
-          <w:rFonts w:ascii="Times New Roman" w:hAnsi="Times New Roman" w:cs="Times New Roman"/>
-          <w:sz w:val="24"/>
-          <w:szCs w:val="24"/>
-        </w:rPr>
-        <w:t>“The model was trained in Caffe framework on some huge and available online dataset.”</w:t>
-      </w:r>
-      <w:r>
-        <w:rPr>
-          <w:rFonts w:ascii="Times New Roman" w:hAnsi="Times New Roman" w:cs="Times New Roman"/>
-          <w:sz w:val="24"/>
-          <w:szCs w:val="24"/>
-        </w:rPr>
-        <w:t xml:space="preserve"> </w:t>
-      </w:r>
-      <w:r>
-        <w:rPr>
-          <w:rFonts w:ascii="Times New Roman" w:hAnsi="Times New Roman" w:cs="Times New Roman"/>
-          <w:sz w:val="24"/>
-          <w:szCs w:val="24"/>
-        </w:rPr>
-        <w:t>I asked him and it’s the WIDER face dataset. He blurred small &lt;30px faces.</w:t>
-      </w:r>
-    </w:p>
-    <w:p>
-      <w:pPr>
-        <w:spacing w:line="360" w:lineRule="auto"/>
-        <w:jc w:val="both"/>
-        <w:rPr>
-          <w:rFonts w:ascii="Times New Roman" w:hAnsi="Times New Roman" w:cs="Times New Roman"/>
-          <w:sz w:val="24"/>
-          <w:szCs w:val="24"/>
-        </w:rPr>
-      </w:pPr>
-      <w:r>
-        <w:rPr>
-          <w:rFonts w:ascii="Times New Roman" w:hAnsi="Times New Roman" w:cs="Times New Roman"/>
-          <w:sz w:val="24"/>
-          <w:szCs w:val="24"/>
-        </w:rPr>
-        <w:t>Does this algorithm do non-max suppression as well?</w:t>
-      </w:r>
-      <w:r>
-        <w:rPr>
-          <w:rFonts w:ascii="Times New Roman" w:hAnsi="Times New Roman" w:cs="Times New Roman"/>
-          <w:sz w:val="24"/>
-          <w:szCs w:val="24"/>
-        </w:rPr>
-        <w:t xml:space="preserve"> </w:t>
-      </w:r>
-      <w:r>
-        <w:rPr>
-          <w:rFonts w:ascii="Times New Roman" w:hAnsi="Times New Roman" w:cs="Times New Roman"/>
-          <w:sz w:val="24"/>
-          <w:szCs w:val="24"/>
-        </w:rPr>
-        <w:t>Yes, the algorithm is internally doing NMS.</w:t>
-      </w:r>
-    </w:p>
-    <w:p>
-      <w:pPr>
-        <w:spacing w:line="360" w:lineRule="auto"/>
-        <w:jc w:val="both"/>
-        <w:rPr>
-          <w:rFonts w:ascii="Times New Roman" w:hAnsi="Times New Roman" w:cs="Times New Roman"/>
-          <w:sz w:val="24"/>
-          <w:szCs w:val="24"/>
-        </w:rPr>
-      </w:pPr>
-      <w:r>
-        <w:rPr>
-          <w:rFonts w:ascii="Times New Roman" w:hAnsi="Times New Roman" w:cs="Times New Roman"/>
-          <w:sz w:val="24"/>
-          <w:szCs w:val="24"/>
-        </w:rPr>
-        <w:t>You can use the cv2.imwrite function to write images to disk and cv2.VideoWriter to write videos to disk.</w:t>
-      </w:r>
-    </w:p>
-    <w:p>
-      <w:pPr>
-        <w:spacing w:line="360" w:lineRule="auto"/>
-        <w:jc w:val="both"/>
-        <w:rPr>
-          <w:rFonts w:ascii="Times New Roman" w:hAnsi="Times New Roman" w:cs="Times New Roman"/>
-          <w:sz w:val="24"/>
-          <w:szCs w:val="24"/>
-        </w:rPr>
-      </w:pPr>
-      <w:r>
-        <w:rPr>
-          <w:rFonts w:ascii="Times New Roman" w:hAnsi="Times New Roman" w:cs="Times New Roman"/>
-          <w:sz w:val="24"/>
-          <w:szCs w:val="24"/>
-        </w:rPr>
-        <w:t>(104.0, 177.0, 123.0)</w:t>
-      </w:r>
-      <w:r>
-        <w:rPr>
-          <w:rFonts w:ascii="Times New Roman" w:hAnsi="Times New Roman" w:cs="Times New Roman"/>
-          <w:sz w:val="24"/>
-          <w:szCs w:val="24"/>
-        </w:rPr>
-        <w:t xml:space="preserve"> </w:t>
-      </w:r>
-      <w:r>
-        <w:rPr>
-          <w:rFonts w:ascii="Times New Roman" w:hAnsi="Times New Roman" w:cs="Times New Roman"/>
-          <w:sz w:val="24"/>
-          <w:szCs w:val="24"/>
-        </w:rPr>
-        <w:t>They are the mean RGB values across all pixels in the training set. We use them to perform mean subtraction.</w:t>
-      </w:r>
-    </w:p>
-    <w:p>
-      <w:pPr>
-        <w:spacing w:line="360" w:lineRule="auto"/>
-        <w:jc w:val="both"/>
-        <w:rPr>
-          <w:rFonts w:ascii="Times New Roman" w:hAnsi="Times New Roman" w:cs="Times New Roman"/>
-          <w:sz w:val="24"/>
-          <w:szCs w:val="24"/>
-        </w:rPr>
-      </w:pPr>
-      <w:r>
-        <w:rPr>
-          <w:rFonts w:ascii="Times New Roman" w:hAnsi="Times New Roman" w:cs="Times New Roman"/>
-          <w:sz w:val="24"/>
-          <w:szCs w:val="24"/>
-        </w:rPr>
-        <w:t>output of net.forward()</w:t>
-      </w:r>
-      <w:r>
-        <w:rPr>
-          <w:rFonts w:ascii="Times New Roman" w:hAnsi="Times New Roman" w:cs="Times New Roman"/>
-          <w:sz w:val="24"/>
-          <w:szCs w:val="24"/>
-        </w:rPr>
-        <w:t xml:space="preserve">: </w:t>
-      </w:r>
-      <w:r>
-        <w:rPr>
-          <w:rFonts w:ascii="Times New Roman" w:hAnsi="Times New Roman" w:cs="Times New Roman"/>
-          <w:sz w:val="24"/>
-          <w:szCs w:val="24"/>
-        </w:rPr>
-        <w:t xml:space="preserve">The documentation says it’s a “blob for first output of specified layer,” (if I am reading things correctly), however, it’s clearly different than the blob I give it. The </w:t>
-      </w:r>
-      <w:r>
-        <w:rPr>
-          <w:rFonts w:ascii="Times New Roman" w:hAnsi="Times New Roman" w:cs="Times New Roman"/>
-          <w:sz w:val="24"/>
-          <w:szCs w:val="24"/>
-        </w:rPr>
-        <w:lastRenderedPageBreak/>
-        <w:t>shape of the output is something like [1, 1, 200, 7] where the third value seems to be the only thing that changes depending on the image — I think that’s the number of “detected faces” based on your tutorial.</w:t>
-      </w:r>
-      <w:r>
-        <w:rPr>
-          <w:rFonts w:ascii="Times New Roman" w:hAnsi="Times New Roman" w:cs="Times New Roman"/>
-          <w:sz w:val="24"/>
-          <w:szCs w:val="24"/>
-        </w:rPr>
-        <w:t xml:space="preserve"> </w:t>
-      </w:r>
-      <w:r>
-        <w:rPr>
-          <w:rFonts w:ascii="Times New Roman" w:hAnsi="Times New Roman" w:cs="Times New Roman"/>
-          <w:sz w:val="24"/>
-          <w:szCs w:val="24"/>
-        </w:rPr>
-        <w:t>My input blob, on the other hand is [num_images, num_channels, width, height].</w:t>
-      </w:r>
-    </w:p>
-    <w:p>
-      <w:pPr>
-        <w:spacing w:line="360" w:lineRule="auto"/>
-        <w:jc w:val="both"/>
-        <w:rPr>
-          <w:rFonts w:ascii="Times New Roman" w:hAnsi="Times New Roman" w:cs="Times New Roman"/>
-          <w:sz w:val="24"/>
-          <w:szCs w:val="24"/>
-        </w:rPr>
-      </w:pPr>
-      <w:r>
-        <w:rPr>
-          <w:rFonts w:ascii="Times New Roman" w:hAnsi="Times New Roman" w:cs="Times New Roman"/>
-          <w:sz w:val="24"/>
-          <w:szCs w:val="24"/>
-        </w:rPr>
-        <w:t>The detections.shape[2] is the number of detected objects.</w:t>
-      </w:r>
-    </w:p>
-    <w:p>
-      <w:pPr>
-        <w:spacing w:line="360" w:lineRule="auto"/>
-        <w:jc w:val="both"/>
-        <w:rPr>
-          <w:rFonts w:ascii="Times New Roman" w:hAnsi="Times New Roman" w:cs="Times New Roman"/>
-          <w:sz w:val="24"/>
-          <w:szCs w:val="24"/>
-        </w:rPr>
-      </w:pPr>
-      <w:r>
-        <w:rPr>
-          <w:rFonts w:ascii="Times New Roman" w:hAnsi="Times New Roman" w:cs="Times New Roman"/>
-          <w:sz w:val="24"/>
-          <w:szCs w:val="24"/>
-        </w:rPr>
-        <w:t>The file “res10_300x300_ssd_iter_140000.caffemodel”</w:t>
-      </w:r>
-      <w:r>
-        <w:rPr>
-          <w:rFonts w:ascii="Times New Roman" w:hAnsi="Times New Roman" w:cs="Times New Roman"/>
-          <w:sz w:val="24"/>
-          <w:szCs w:val="24"/>
-        </w:rPr>
-        <w:t xml:space="preserve"> is</w:t>
-      </w:r>
-      <w:r>
-        <w:rPr>
-          <w:rFonts w:ascii="Times New Roman" w:hAnsi="Times New Roman" w:cs="Times New Roman"/>
-          <w:sz w:val="24"/>
-          <w:szCs w:val="24"/>
-        </w:rPr>
-        <w:t xml:space="preserve"> a raw binary file that is generated by Caffe and then read by OpenCV</w:t>
-      </w:r>
-      <w:r>
-        <w:rPr>
-          <w:rFonts w:ascii="Times New Roman" w:hAnsi="Times New Roman" w:cs="Times New Roman"/>
-          <w:sz w:val="24"/>
-          <w:szCs w:val="24"/>
-        </w:rPr>
-        <w:t>.</w:t>
-      </w:r>
-    </w:p>
-    <w:p>
-      <w:pPr>
-        <w:spacing w:line="360" w:lineRule="auto"/>
-        <w:jc w:val="both"/>
-        <w:rPr>
-          <w:rFonts w:ascii="Times New Roman" w:hAnsi="Times New Roman" w:cs="Times New Roman"/>
-          <w:sz w:val="24"/>
-          <w:szCs w:val="24"/>
-        </w:rPr>
-      </w:pPr>
-      <w:r>
-        <w:rPr>
-          <w:rFonts w:ascii="Times New Roman" w:hAnsi="Times New Roman" w:cs="Times New Roman"/>
-          <w:sz w:val="24"/>
-          <w:szCs w:val="24"/>
-        </w:rPr>
-        <w:t>D</w:t>
-      </w:r>
-      <w:r>
-        <w:rPr>
-          <w:rFonts w:ascii="Times New Roman" w:hAnsi="Times New Roman" w:cs="Times New Roman"/>
-          <w:sz w:val="24"/>
-          <w:szCs w:val="24"/>
-        </w:rPr>
-        <w:t>etection array has shape (1, 1, 108, 7). You have already explained definition of last dimension. What first three dimensions signify? Can you please point me to definition of this structure?</w:t>
-      </w:r>
-      <w:r>
-        <w:rPr>
-          <w:rFonts w:ascii="Times New Roman" w:hAnsi="Times New Roman" w:cs="Times New Roman"/>
-          <w:sz w:val="24"/>
-          <w:szCs w:val="24"/>
-        </w:rPr>
-        <w:t xml:space="preserve"> The 7 values returned are:</w:t>
-      </w:r>
-    </w:p>
-    <w:p>
-      <w:pPr>
-        <w:spacing w:line="360" w:lineRule="auto"/>
-        <w:jc w:val="both"/>
-        <w:rPr>
-          <w:rFonts w:ascii="Times New Roman" w:hAnsi="Times New Roman" w:cs="Times New Roman"/>
-          <w:sz w:val="24"/>
-          <w:szCs w:val="24"/>
-        </w:rPr>
-      </w:pPr>
-      <w:r>
-        <w:rPr>
-          <w:rFonts w:ascii="Times New Roman" w:hAnsi="Times New Roman" w:cs="Times New Roman"/>
-          <w:sz w:val="24"/>
-          <w:szCs w:val="24"/>
-        </w:rPr>
-        <w:t>1. Batch ID</w:t>
-      </w:r>
-    </w:p>
-    <w:p>
-      <w:pPr>
-        <w:spacing w:line="360" w:lineRule="auto"/>
-        <w:jc w:val="both"/>
-        <w:rPr>
-          <w:rFonts w:ascii="Times New Roman" w:hAnsi="Times New Roman" w:cs="Times New Roman"/>
-          <w:sz w:val="24"/>
-          <w:szCs w:val="24"/>
-        </w:rPr>
-      </w:pPr>
-      <w:r>
-        <w:rPr>
-          <w:rFonts w:ascii="Times New Roman" w:hAnsi="Times New Roman" w:cs="Times New Roman"/>
-          <w:sz w:val="24"/>
-          <w:szCs w:val="24"/>
-        </w:rPr>
-        <w:t>2. Class ID</w:t>
-      </w:r>
-    </w:p>
-    <w:p>
-      <w:pPr>
-        <w:spacing w:line="360" w:lineRule="auto"/>
-        <w:jc w:val="both"/>
-        <w:rPr>
-          <w:rFonts w:ascii="Times New Roman" w:hAnsi="Times New Roman" w:cs="Times New Roman"/>
-          <w:sz w:val="24"/>
-          <w:szCs w:val="24"/>
-        </w:rPr>
-      </w:pPr>
-      <w:r>
-        <w:rPr>
-          <w:rFonts w:ascii="Times New Roman" w:hAnsi="Times New Roman" w:cs="Times New Roman"/>
-          <w:sz w:val="24"/>
-          <w:szCs w:val="24"/>
-        </w:rPr>
-        <w:t>3. Confidence</w:t>
-      </w:r>
-    </w:p>
-    <w:p>
-      <w:pPr>
-        <w:spacing w:line="360" w:lineRule="auto"/>
-        <w:jc w:val="both"/>
-        <w:rPr>
-          <w:rFonts w:ascii="Times New Roman" w:hAnsi="Times New Roman" w:cs="Times New Roman"/>
-          <w:sz w:val="24"/>
-          <w:szCs w:val="24"/>
-        </w:rPr>
-      </w:pPr>
-      <w:r>
-        <w:rPr>
-          <w:rFonts w:ascii="Times New Roman" w:hAnsi="Times New Roman" w:cs="Times New Roman"/>
-          <w:sz w:val="24"/>
-          <w:szCs w:val="24"/>
-        </w:rPr>
-        <w:t>4-7. Left, top, right, bottom</w:t>
-      </w:r>
-    </w:p>
-    <w:p>
-      <w:pPr>
-        <w:spacing w:line="360" w:lineRule="auto"/>
-        <w:jc w:val="both"/>
-        <w:rPr>
-          <w:rFonts w:ascii="Times New Roman" w:hAnsi="Times New Roman" w:cs="Times New Roman"/>
-          <w:sz w:val="24"/>
-          <w:szCs w:val="24"/>
-        </w:rPr>
-      </w:pPr>
-      <w:r>
-        <w:rPr>
-          <w:rFonts w:ascii="Times New Roman" w:hAnsi="Times New Roman" w:cs="Times New Roman"/>
-          <w:sz w:val="24"/>
-          <w:szCs w:val="24"/>
-        </w:rPr>
-        <w:t>Unfortunately OpenCV does not yet support NVIDIA GPUs for their “dnn” module. They should hopefully be supporting it soon but currently they do not.</w:t>
-      </w:r>
-    </w:p>
-    <w:p>
-      <w:pPr>
-        <w:spacing w:line="360" w:lineRule="auto"/>
-        <w:jc w:val="both"/>
-        <w:rPr>
-          <w:rFonts w:ascii="Times New Roman" w:hAnsi="Times New Roman" w:cs="Times New Roman"/>
-          <w:sz w:val="24"/>
-          <w:szCs w:val="24"/>
-        </w:rPr>
-      </w:pPr>
-    </w:p>
-    <w:p>
-      <w:pPr>
-        <w:spacing w:line="360" w:lineRule="auto"/>
-        <w:rPr>
-          <w:rFonts w:ascii="Times New Roman" w:hAnsi="Times New Roman" w:cs="Times New Roman"/>
-        </w:rPr>
-      </w:pPr>
-    </w:p>
-    <w:p>
-      <w:pPr>
-        <w:spacing w:line="360" w:lineRule="auto"/>
-        <w:rPr>
-          <w:rFonts w:ascii="Times New Roman" w:hAnsi="Times New Roman" w:cs="Times New Roman"/>
-        </w:rPr>
-      </w:pPr>
-    </w:p>
-    <w:p>
-      <w:pPr>
-        <w:spacing w:line="360" w:lineRule="auto"/>
-        <w:rPr>
-          <w:rFonts w:ascii="Times New Roman" w:hAnsi="Times New Roman" w:cs="Times New Roman"/>
-        </w:rPr>
-      </w:pPr>
-    </w:p>
-    <w:p>
-      <w:pPr>
-        <w:spacing w:line="360" w:lineRule="auto"/>
-        <w:rPr>
-          <w:rFonts w:ascii="Times New Roman" w:hAnsi="Times New Roman" w:cs="Times New Roman"/>
-        </w:rPr>
-      </w:pPr>
-    </w:p>
-    <w:p>
-      <w:pPr>
-        <w:spacing w:line="360" w:lineRule="auto"/>
-        <w:rPr>
-          <w:rFonts w:ascii="Times New Roman" w:hAnsi="Times New Roman" w:cs="Times New Roman"/>
-        </w:rPr>
-      </w:pPr>
-    </w:p>
-    <w:p>
-      <w:pPr>
-        <w:spacing w:line="360" w:lineRule="auto"/>
-        <w:rPr>
-          <w:rFonts w:ascii="Times New Roman" w:hAnsi="Times New Roman" w:cs="Times New Roman"/>
-        </w:rPr>
-      </w:pPr>
-    </w:p>
-    <w:p>
-      <w:pPr>
-        <w:spacing w:line="360" w:lineRule="auto"/>
-        <w:rPr>
-          <w:rFonts w:ascii="Times New Roman" w:hAnsi="Times New Roman" w:cs="Times New Roman"/>
-        </w:rPr>
-      </w:pPr>
-    </w:p>
-    <w:p>
-      <w:pPr>
-        <w:spacing w:line="360" w:lineRule="auto"/>
-        <w:rPr>
-          <w:rFonts w:ascii="Times New Roman" w:hAnsi="Times New Roman" w:cs="Times New Roman"/>
-        </w:rPr>
-      </w:pPr>
-    </w:p>
-    <w:p>
-      <w:pPr>
-        <w:spacing w:line="360" w:lineRule="auto"/>
-        <w:rPr>
-          <w:rFonts w:ascii="Times New Roman" w:hAnsi="Times New Roman" w:cs="Times New Roman"/>
-        </w:rPr>
-      </w:pPr>
-    </w:p>
-    <w:p>
-      <w:pPr>
-        <w:spacing w:line="360" w:lineRule="auto"/>
-        <w:rPr>
-          <w:rFonts w:ascii="Times New Roman" w:hAnsi="Times New Roman" w:cs="Times New Roman"/>
-        </w:rPr>
-      </w:pPr>
-    </w:p>
-    <w:p>
-      <w:pPr>
-        <w:spacing w:line="360" w:lineRule="auto"/>
-        <w:jc w:val="center"/>
-        <w:rPr>
-          <w:rFonts w:ascii="Times New Roman" w:hAnsi="Times New Roman" w:cs="Times New Roman"/>
-          <w:sz w:val="36"/>
-          <w:szCs w:val="36"/>
-        </w:rPr>
-      </w:pPr>
-      <w:r>
-        <w:rPr>
-          <w:rFonts w:ascii="Times New Roman" w:hAnsi="Times New Roman" w:cs="Times New Roman"/>
-          <w:sz w:val="36"/>
-          <w:szCs w:val="36"/>
-        </w:rPr>
-        <w:lastRenderedPageBreak/>
-        <w:t>Facial landmarks detector</w:t>
-      </w:r>
-    </w:p>
-    <w:p>
-      <w:pPr>
-        <w:spacing w:line="360" w:lineRule="auto"/>
-        <w:rPr>
-          <w:rFonts w:ascii="Times New Roman" w:hAnsi="Times New Roman" w:cs="Times New Roman"/>
-          <w:sz w:val="24"/>
-          <w:szCs w:val="24"/>
-        </w:rPr>
-      </w:pPr>
-      <w:r>
-        <w:rPr>
-          <w:rFonts w:ascii="Times New Roman" w:hAnsi="Times New Roman" w:cs="Times New Roman"/>
-          <w:sz w:val="24"/>
-          <w:szCs w:val="24"/>
-        </w:rPr>
-        <w:t>http://dlib.net/files/shape_predictor_68_face_landmarks.dat.bz2"</w:t>
-      </w:r>
-    </w:p>
-    <w:p>
-      <w:pPr>
-        <w:spacing w:line="360" w:lineRule="auto"/>
-        <w:rPr>
-          <w:rFonts w:ascii="Times New Roman" w:hAnsi="Times New Roman" w:cs="Times New Roman"/>
-          <w:sz w:val="24"/>
-          <w:szCs w:val="24"/>
-        </w:rPr>
-      </w:pPr>
-    </w:p>
-    <w:p>
-      <w:pPr>
-        <w:spacing w:line="360" w:lineRule="auto"/>
-        <w:rPr>
-          <w:rFonts w:ascii="Times New Roman" w:hAnsi="Times New Roman" w:cs="Times New Roman"/>
-        </w:rPr>
-      </w:pPr>
-    </w:p>
-    <w:p>
-      <w:pPr>
-        <w:spacing w:line="360" w:lineRule="auto"/>
-        <w:rPr>
-          <w:rFonts w:ascii="Times New Roman" w:hAnsi="Times New Roman" w:cs="Times New Roman"/>
-        </w:rPr>
-      </w:pPr>
-    </w:p>
-    <w:p>
-      <w:pPr>
-        <w:spacing w:line="360" w:lineRule="auto"/>
-        <w:rPr>
-          <w:rFonts w:ascii="Times New Roman" w:hAnsi="Times New Roman" w:cs="Times New Roman"/>
-        </w:rPr>
-      </w:pPr>
-    </w:p>
-    <w:p>
-      <w:pPr>
-        <w:spacing w:line="360" w:lineRule="auto"/>
-        <w:rPr>
-          <w:rFonts w:ascii="Times New Roman" w:hAnsi="Times New Roman" w:cs="Times New Roman"/>
-        </w:rPr>
-      </w:pPr>
-    </w:p>
-    <w:p>
-      <w:pPr>
-        <w:spacing w:line="360" w:lineRule="auto"/>
-        <w:rPr>
-          <w:rFonts w:ascii="Times New Roman" w:hAnsi="Times New Roman" w:cs="Times New Roman"/>
-        </w:rPr>
-      </w:pPr>
-    </w:p>
-    <w:p>
-      <w:pPr>
-        <w:spacing w:line="360" w:lineRule="auto"/>
-        <w:rPr>
-          <w:rFonts w:ascii="Times New Roman" w:hAnsi="Times New Roman" w:cs="Times New Roman"/>
-        </w:rPr>
-      </w:pPr>
-    </w:p>
-    <w:p>
-      <w:pPr>
-        <w:spacing w:line="360" w:lineRule="auto"/>
-        <w:rPr>
-          <w:rFonts w:ascii="Times New Roman" w:hAnsi="Times New Roman" w:cs="Times New Roman"/>
-        </w:rPr>
-      </w:pPr>
-    </w:p>
-    <w:p>
-      <w:pPr>
-        <w:spacing w:line="360" w:lineRule="auto"/>
-        <w:rPr>
-          <w:rFonts w:ascii="Times New Roman" w:hAnsi="Times New Roman" w:cs="Times New Roman"/>
-        </w:rPr>
-      </w:pPr>
-    </w:p>
-    <w:p>
-      <w:pPr>
-        <w:spacing w:line="360" w:lineRule="auto"/>
-        <w:rPr>
-          <w:rFonts w:ascii="Times New Roman" w:hAnsi="Times New Roman" w:cs="Times New Roman"/>
-        </w:rPr>
-      </w:pPr>
-    </w:p>
-    <w:p>
-      <w:pPr>
-        <w:spacing w:line="360" w:lineRule="auto"/>
-        <w:rPr>
-          <w:rFonts w:ascii="Times New Roman" w:hAnsi="Times New Roman" w:cs="Times New Roman"/>
-        </w:rPr>
-      </w:pPr>
-    </w:p>
-    <w:p>
-      <w:pPr>
-        <w:spacing w:line="360" w:lineRule="auto"/>
-        <w:rPr>
-          <w:rFonts w:ascii="Times New Roman" w:hAnsi="Times New Roman" w:cs="Times New Roman"/>
-        </w:rPr>
-      </w:pPr>
-    </w:p>
-    <w:p>
-      <w:pPr>
-        <w:spacing w:line="360" w:lineRule="auto"/>
-        <w:rPr>
-          <w:rFonts w:ascii="Times New Roman" w:hAnsi="Times New Roman" w:cs="Times New Roman"/>
-        </w:rPr>
-      </w:pPr>
-    </w:p>
-    <w:p>
-      <w:pPr>
-        <w:spacing w:line="360" w:lineRule="auto"/>
-        <w:rPr>
-          <w:rFonts w:ascii="Times New Roman" w:hAnsi="Times New Roman" w:cs="Times New Roman"/>
-        </w:rPr>
-      </w:pPr>
-    </w:p>
-    <w:p>
-      <w:pPr>
-        <w:spacing w:line="360" w:lineRule="auto"/>
-        <w:rPr>
-          <w:rFonts w:ascii="Times New Roman" w:hAnsi="Times New Roman" w:cs="Times New Roman"/>
-        </w:rPr>
-      </w:pPr>
-    </w:p>
-    <w:p>
-      <w:pPr>
-        <w:spacing w:line="360" w:lineRule="auto"/>
-        <w:rPr>
-          <w:rFonts w:ascii="Times New Roman" w:hAnsi="Times New Roman" w:cs="Times New Roman"/>
-        </w:rPr>
-      </w:pPr>
-    </w:p>
-    <w:p>
-      <w:pPr>
-        <w:spacing w:line="360" w:lineRule="auto"/>
-        <w:rPr>
-          <w:rFonts w:ascii="Times New Roman" w:hAnsi="Times New Roman" w:cs="Times New Roman"/>
-        </w:rPr>
-      </w:pPr>
-    </w:p>
-    <w:p>
-      <w:pPr>
-        <w:spacing w:line="360" w:lineRule="auto"/>
-        <w:rPr>
-          <w:rFonts w:ascii="Times New Roman" w:hAnsi="Times New Roman" w:cs="Times New Roman"/>
-        </w:rPr>
-      </w:pPr>
-    </w:p>
-    <w:p>
-      <w:pPr>
-        <w:spacing w:line="360" w:lineRule="auto"/>
-        <w:rPr>
-          <w:rFonts w:ascii="Times New Roman" w:hAnsi="Times New Roman" w:cs="Times New Roman"/>
-        </w:rPr>
-      </w:pPr>
-    </w:p>
-    <w:p>
-      <w:pPr>
-        <w:spacing w:line="360" w:lineRule="auto"/>
-        <w:rPr>
-          <w:rFonts w:ascii="Times New Roman" w:hAnsi="Times New Roman" w:cs="Times New Roman"/>
-        </w:rPr>
-      </w:pPr>
-    </w:p>
-    <w:p>
-      <w:pPr>
-        <w:spacing w:line="360" w:lineRule="auto"/>
-        <w:rPr>
-          <w:rFonts w:ascii="Times New Roman" w:hAnsi="Times New Roman" w:cs="Times New Roman"/>
+          <w:sz w:val="24"/>
+          <w:szCs w:val="24"/>
         </w:rPr>
       </w:pPr>
     </w:p>
@@ -1255,7 +772,7 @@
           <w:rFonts w:ascii="Times New Roman" w:hAnsi="Times New Roman" w:cs="Times New Roman"/>
         </w:rPr>
       </w:pPr>
-      <w:hyperlink r:id="rId6" w:history="1">
+      <w:hyperlink r:id="rId7" w:history="1">
         <w:r>
           <w:rPr>
             <w:rStyle w:val="Hyperlink"/>
@@ -1272,7 +789,7 @@
           <w:rFonts w:ascii="Times New Roman" w:hAnsi="Times New Roman" w:cs="Times New Roman"/>
         </w:rPr>
       </w:pPr>
-      <w:hyperlink r:id="rId7" w:history="1">
+      <w:hyperlink r:id="rId8" w:history="1">
         <w:r>
           <w:rPr>
             <w:rStyle w:val="Hyperlink"/>
@@ -1289,7 +806,7 @@
           <w:rFonts w:ascii="Times New Roman" w:hAnsi="Times New Roman" w:cs="Times New Roman"/>
         </w:rPr>
       </w:pPr>
-      <w:hyperlink r:id="rId8" w:history="1">
+      <w:hyperlink r:id="rId9" w:history="1">
         <w:r>
           <w:rPr>
             <w:rStyle w:val="Hyperlink"/>
@@ -1306,7 +823,7 @@
           <w:rFonts w:ascii="Times New Roman" w:hAnsi="Times New Roman" w:cs="Times New Roman"/>
         </w:rPr>
       </w:pPr>
-      <w:hyperlink r:id="rId9" w:history="1">
+      <w:hyperlink r:id="rId10" w:history="1">
         <w:r>
           <w:rPr>
             <w:rStyle w:val="Hyperlink"/>
@@ -1323,7 +840,7 @@
           <w:rFonts w:ascii="Times New Roman" w:hAnsi="Times New Roman" w:cs="Times New Roman"/>
         </w:rPr>
       </w:pPr>
-      <w:hyperlink r:id="rId10" w:history="1">
+      <w:hyperlink r:id="rId11" w:history="1">
         <w:r>
           <w:rPr>
             <w:rStyle w:val="Hyperlink"/>
@@ -1340,7 +857,7 @@
           <w:rFonts w:ascii="Times New Roman" w:hAnsi="Times New Roman" w:cs="Times New Roman"/>
         </w:rPr>
       </w:pPr>
-      <w:hyperlink r:id="rId11" w:history="1">
+      <w:hyperlink r:id="rId12" w:history="1">
         <w:r>
           <w:rPr>
             <w:rStyle w:val="Hyperlink"/>
@@ -1371,7 +888,7 @@
           <w:rFonts w:ascii="Times New Roman" w:hAnsi="Times New Roman" w:cs="Times New Roman"/>
         </w:rPr>
       </w:pPr>
-      <w:hyperlink r:id="rId12" w:history="1">
+      <w:hyperlink r:id="rId13" w:history="1">
         <w:r>
           <w:rPr>
             <w:rStyle w:val="Hyperlink"/>
@@ -1388,7 +905,7 @@
           <w:rFonts w:ascii="Times New Roman" w:hAnsi="Times New Roman" w:cs="Times New Roman"/>
         </w:rPr>
       </w:pPr>
-      <w:hyperlink r:id="rId13" w:history="1">
+      <w:hyperlink r:id="rId14" w:history="1">
         <w:r>
           <w:rPr>
             <w:rStyle w:val="Hyperlink"/>
@@ -1405,7 +922,7 @@
           <w:rFonts w:ascii="Times New Roman" w:hAnsi="Times New Roman" w:cs="Times New Roman"/>
         </w:rPr>
       </w:pPr>
-      <w:hyperlink r:id="rId14" w:history="1">
+      <w:hyperlink r:id="rId15" w:history="1">
         <w:r>
           <w:rPr>
             <w:rStyle w:val="Hyperlink"/>
@@ -1422,7 +939,7 @@
           <w:rFonts w:ascii="Times New Roman" w:hAnsi="Times New Roman" w:cs="Times New Roman"/>
         </w:rPr>
       </w:pPr>
-      <w:hyperlink r:id="rId15" w:history="1">
+      <w:hyperlink r:id="rId16" w:history="1">
         <w:r>
           <w:rPr>
             <w:rStyle w:val="Hyperlink"/>
@@ -1439,7 +956,7 @@
           <w:rFonts w:ascii="Times New Roman" w:hAnsi="Times New Roman" w:cs="Times New Roman"/>
         </w:rPr>
       </w:pPr>
-      <w:hyperlink r:id="rId16" w:history="1">
+      <w:hyperlink r:id="rId17" w:history="1">
         <w:r>
           <w:rPr>
             <w:rStyle w:val="Hyperlink"/>
@@ -1470,7 +987,7 @@
           <w:rFonts w:ascii="Times New Roman" w:hAnsi="Times New Roman" w:cs="Times New Roman"/>
         </w:rPr>
       </w:pPr>
-      <w:hyperlink r:id="rId17" w:history="1">
+      <w:hyperlink r:id="rId18" w:history="1">
         <w:r>
           <w:rPr>
             <w:rStyle w:val="Hyperlink"/>
@@ -1487,7 +1004,7 @@
           <w:rFonts w:ascii="Times New Roman" w:hAnsi="Times New Roman" w:cs="Times New Roman"/>
         </w:rPr>
       </w:pPr>
-      <w:hyperlink r:id="rId18" w:history="1">
+      <w:hyperlink r:id="rId19" w:history="1">
         <w:r>
           <w:rPr>
             <w:rStyle w:val="Hyperlink"/>
@@ -1504,7 +1021,7 @@
           <w:rFonts w:ascii="Times New Roman" w:hAnsi="Times New Roman" w:cs="Times New Roman"/>
         </w:rPr>
       </w:pPr>
-      <w:hyperlink r:id="rId19" w:history="1">
+      <w:hyperlink r:id="rId20" w:history="1">
         <w:r>
           <w:rPr>
             <w:rStyle w:val="Hyperlink"/>
@@ -1521,7 +1038,7 @@
           <w:rFonts w:ascii="Times New Roman" w:hAnsi="Times New Roman" w:cs="Times New Roman"/>
         </w:rPr>
       </w:pPr>
-      <w:hyperlink r:id="rId20" w:history="1">
+      <w:hyperlink r:id="rId21" w:history="1">
         <w:r>
           <w:rPr>
             <w:rStyle w:val="Hyperlink"/>
@@ -1538,7 +1055,7 @@
           <w:rFonts w:ascii="Times New Roman" w:hAnsi="Times New Roman" w:cs="Times New Roman"/>
         </w:rPr>
       </w:pPr>
-      <w:hyperlink r:id="rId21" w:history="1">
+      <w:hyperlink r:id="rId22" w:history="1">
         <w:r>
           <w:rPr>
             <w:rStyle w:val="Hyperlink"/>
@@ -1555,7 +1072,7 @@
           <w:rFonts w:ascii="Times New Roman" w:hAnsi="Times New Roman" w:cs="Times New Roman"/>
         </w:rPr>
       </w:pPr>
-      <w:hyperlink r:id="rId22" w:history="1">
+      <w:hyperlink r:id="rId23" w:history="1">
         <w:r>
           <w:rPr>
             <w:rStyle w:val="Hyperlink"/>
@@ -1572,7 +1089,7 @@
           <w:rFonts w:ascii="Times New Roman" w:hAnsi="Times New Roman" w:cs="Times New Roman"/>
         </w:rPr>
       </w:pPr>
-      <w:hyperlink r:id="rId23" w:history="1">
+      <w:hyperlink r:id="rId24" w:history="1">
         <w:r>
           <w:rPr>
             <w:rStyle w:val="Hyperlink"/>
@@ -1603,7 +1120,7 @@
           <w:rFonts w:ascii="Times New Roman" w:hAnsi="Times New Roman" w:cs="Times New Roman"/>
         </w:rPr>
       </w:pPr>
-      <w:hyperlink r:id="rId24" w:history="1">
+      <w:hyperlink r:id="rId25" w:history="1">
         <w:r>
           <w:rPr>
             <w:rStyle w:val="Hyperlink"/>
@@ -1620,7 +1137,7 @@
           <w:rFonts w:ascii="Times New Roman" w:hAnsi="Times New Roman" w:cs="Times New Roman"/>
         </w:rPr>
       </w:pPr>
-      <w:hyperlink r:id="rId25" w:history="1">
+      <w:hyperlink r:id="rId26" w:history="1">
         <w:r>
           <w:rPr>
             <w:rStyle w:val="Hyperlink"/>
@@ -1637,7 +1154,7 @@
           <w:rFonts w:ascii="Times New Roman" w:hAnsi="Times New Roman" w:cs="Times New Roman"/>
         </w:rPr>
       </w:pPr>
-      <w:hyperlink r:id="rId26" w:anchor="disqus_thread" w:history="1">
+      <w:hyperlink r:id="rId27" w:anchor="disqus_thread" w:history="1">
         <w:r>
           <w:rPr>
             <w:rStyle w:val="Hyperlink"/>
@@ -1654,7 +1171,7 @@
           <w:rFonts w:ascii="Times New Roman" w:hAnsi="Times New Roman" w:cs="Times New Roman"/>
         </w:rPr>
       </w:pPr>
-      <w:hyperlink r:id="rId27" w:history="1">
+      <w:hyperlink r:id="rId28" w:history="1">
         <w:r>
           <w:rPr>
             <w:rStyle w:val="Hyperlink"/>
@@ -1671,7 +1188,7 @@
           <w:rFonts w:ascii="Times New Roman" w:hAnsi="Times New Roman" w:cs="Times New Roman"/>
         </w:rPr>
       </w:pPr>
-      <w:hyperlink r:id="rId28" w:history="1">
+      <w:hyperlink r:id="rId29" w:history="1">
         <w:r>
           <w:rPr>
             <w:rStyle w:val="Hyperlink"/>
@@ -1688,7 +1205,7 @@
           <w:rFonts w:ascii="Times New Roman" w:hAnsi="Times New Roman" w:cs="Times New Roman"/>
         </w:rPr>
       </w:pPr>
-      <w:hyperlink r:id="rId29" w:history="1">
+      <w:hyperlink r:id="rId30" w:history="1">
         <w:r>
           <w:rPr>
             <w:rStyle w:val="Hyperlink"/>
@@ -1719,7 +1236,7 @@
           <w:rFonts w:ascii="Times New Roman" w:hAnsi="Times New Roman" w:cs="Times New Roman"/>
         </w:rPr>
       </w:pPr>
-      <w:hyperlink r:id="rId30" w:history="1">
+      <w:hyperlink r:id="rId31" w:history="1">
         <w:r>
           <w:rPr>
             <w:rStyle w:val="Hyperlink"/>
@@ -1736,7 +1253,7 @@
           <w:rFonts w:ascii="Times New Roman" w:hAnsi="Times New Roman" w:cs="Times New Roman"/>
         </w:rPr>
       </w:pPr>
-      <w:hyperlink r:id="rId31" w:history="1">
+      <w:hyperlink r:id="rId32" w:history="1">
         <w:r>
           <w:rPr>
             <w:rStyle w:val="Hyperlink"/>
@@ -1753,7 +1270,7 @@
           <w:rFonts w:ascii="Times New Roman" w:hAnsi="Times New Roman" w:cs="Times New Roman"/>
         </w:rPr>
       </w:pPr>
-      <w:hyperlink r:id="rId32" w:history="1">
+      <w:hyperlink r:id="rId33" w:history="1">
         <w:r>
           <w:rPr>
             <w:rStyle w:val="Hyperlink"/>
@@ -1770,7 +1287,7 @@
           <w:rFonts w:ascii="Times New Roman" w:hAnsi="Times New Roman" w:cs="Times New Roman"/>
         </w:rPr>
       </w:pPr>
-      <w:hyperlink r:id="rId33" w:history="1">
+      <w:hyperlink r:id="rId34" w:history="1">
         <w:r>
           <w:rPr>
             <w:rStyle w:val="Hyperlink"/>
@@ -1787,7 +1304,7 @@
           <w:rFonts w:ascii="Times New Roman" w:hAnsi="Times New Roman" w:cs="Times New Roman"/>
         </w:rPr>
       </w:pPr>
-      <w:hyperlink r:id="rId34" w:history="1">
+      <w:hyperlink r:id="rId35" w:history="1">
         <w:r>
           <w:rPr>
             <w:rStyle w:val="Hyperlink"/>
@@ -1804,7 +1321,7 @@
           <w:rFonts w:ascii="Times New Roman" w:hAnsi="Times New Roman" w:cs="Times New Roman"/>
         </w:rPr>
       </w:pPr>
-      <w:hyperlink r:id="rId35" w:history="1">
+      <w:hyperlink r:id="rId36" w:history="1">
         <w:r>
           <w:rPr>
             <w:rStyle w:val="Hyperlink"/>
@@ -1821,7 +1338,7 @@
           <w:rFonts w:ascii="Times New Roman" w:hAnsi="Times New Roman" w:cs="Times New Roman"/>
         </w:rPr>
       </w:pPr>
-      <w:hyperlink r:id="rId36" w:history="1">
+      <w:hyperlink r:id="rId37" w:history="1">
         <w:r>
           <w:rPr>
             <w:rStyle w:val="Hyperlink"/>
@@ -1838,7 +1355,7 @@
           <w:rFonts w:ascii="Times New Roman" w:hAnsi="Times New Roman" w:cs="Times New Roman"/>
         </w:rPr>
       </w:pPr>
-      <w:hyperlink r:id="rId37" w:history="1">
+      <w:hyperlink r:id="rId38" w:history="1">
         <w:r>
           <w:rPr>
             <w:rStyle w:val="Hyperlink"/>
@@ -1855,7 +1372,7 @@
           <w:rFonts w:ascii="Times New Roman" w:hAnsi="Times New Roman" w:cs="Times New Roman"/>
         </w:rPr>
       </w:pPr>
-      <w:hyperlink r:id="rId38" w:history="1">
+      <w:hyperlink r:id="rId39" w:history="1">
         <w:r>
           <w:rPr>
             <w:rStyle w:val="Hyperlink"/>
@@ -1886,7 +1403,7 @@
           <w:rFonts w:ascii="Times New Roman" w:hAnsi="Times New Roman" w:cs="Times New Roman"/>
         </w:rPr>
       </w:pPr>
-      <w:hyperlink r:id="rId39" w:history="1">
+      <w:hyperlink r:id="rId40" w:history="1">
         <w:r>
           <w:rPr>
             <w:rStyle w:val="Hyperlink"/>
@@ -1903,7 +1420,7 @@
           <w:rFonts w:ascii="Times New Roman" w:hAnsi="Times New Roman" w:cs="Times New Roman"/>
         </w:rPr>
       </w:pPr>
-      <w:hyperlink r:id="rId40" w:history="1">
+      <w:hyperlink r:id="rId41" w:history="1">
         <w:r>
           <w:rPr>
             <w:rStyle w:val="Hyperlink"/>
@@ -1920,7 +1437,7 @@
           <w:rFonts w:ascii="Times New Roman" w:hAnsi="Times New Roman" w:cs="Times New Roman"/>
         </w:rPr>
       </w:pPr>
-      <w:hyperlink r:id="rId41" w:history="1">
+      <w:hyperlink r:id="rId42" w:history="1">
         <w:r>
           <w:rPr>
             <w:rStyle w:val="Hyperlink"/>
@@ -1937,7 +1454,7 @@
           <w:rFonts w:ascii="Times New Roman" w:hAnsi="Times New Roman" w:cs="Times New Roman"/>
         </w:rPr>
       </w:pPr>
-      <w:hyperlink r:id="rId42" w:history="1">
+      <w:hyperlink r:id="rId43" w:history="1">
         <w:r>
           <w:rPr>
             <w:rStyle w:val="Hyperlink"/>
@@ -1968,7 +1485,7 @@
           <w:rFonts w:ascii="Times New Roman" w:hAnsi="Times New Roman" w:cs="Times New Roman"/>
         </w:rPr>
       </w:pPr>
-      <w:hyperlink r:id="rId43" w:history="1">
+      <w:hyperlink r:id="rId44" w:history="1">
         <w:r>
           <w:rPr>
             <w:rStyle w:val="Hyperlink"/>
@@ -1985,7 +1502,7 @@
           <w:rFonts w:ascii="Times New Roman" w:hAnsi="Times New Roman" w:cs="Times New Roman"/>
         </w:rPr>
       </w:pPr>
-      <w:hyperlink r:id="rId44" w:history="1">
+      <w:hyperlink r:id="rId45" w:history="1">
         <w:r>
           <w:rPr>
             <w:rStyle w:val="Hyperlink"/>
@@ -2002,7 +1519,7 @@
           <w:rFonts w:ascii="Times New Roman" w:hAnsi="Times New Roman" w:cs="Times New Roman"/>
         </w:rPr>
       </w:pPr>
-      <w:hyperlink r:id="rId45" w:history="1">
+      <w:hyperlink r:id="rId46" w:history="1">
         <w:r>
           <w:rPr>
             <w:rStyle w:val="Hyperlink"/>
@@ -2017,6 +1534,8 @@
         <w:spacing w:line="360" w:lineRule="auto"/>
         <w:rPr>
           <w:rFonts w:ascii="Times New Roman" w:hAnsi="Times New Roman" w:cs="Times New Roman"/>
+          <w:sz w:val="24"/>
+          <w:szCs w:val="24"/>
         </w:rPr>
       </w:pPr>
     </w:p>
@@ -2028,6 +1547,755 @@
     </w:sectPr>
   </w:body>
 </w:document>
+</file>
+
+<file path=word/endnotes.xml><?xml version="1.0" encoding="utf-8"?>
+<w:endnotes xmlns:wpc="http://schemas.microsoft.com/office/word/2010/wordprocessingCanvas" xmlns:cx="http://schemas.microsoft.com/office/drawing/2014/chartex" xmlns:cx1="http://schemas.microsoft.com/office/drawing/2015/9/8/chartex" xmlns:mc="http://schemas.openxmlformats.org/markup-compatibility/2006" xmlns:o="urn:schemas-microsoft-com:office:office" xmlns:r="http://schemas.openxmlformats.org/officeDocument/2006/relationships" xmlns:m="http://schemas.openxmlformats.org/officeDocument/2006/math" xmlns:v="urn:schemas-microsoft-com:vml" xmlns:wp14="http://schemas.microsoft.com/office/word/2010/wordprocessingDrawing" xmlns:wp="http://schemas.openxmlformats.org/drawingml/2006/wordprocessingDrawing" xmlns:w10="urn:schemas-microsoft-com:office:word" xmlns:w="http://schemas.openxmlformats.org/wordprocessingml/2006/main" xmlns:w14="http://schemas.microsoft.com/office/word/2010/wordml" xmlns:w15="http://schemas.microsoft.com/office/word/2012/wordml" xmlns:w16se="http://schemas.microsoft.com/office/word/2015/wordml/symex" xmlns:wpg="http://schemas.microsoft.com/office/word/2010/wordprocessingGroup" xmlns:wpi="http://schemas.microsoft.com/office/word/2010/wordprocessingInk" xmlns:wne="http://schemas.microsoft.com/office/word/2006/wordml" xmlns:wps="http://schemas.microsoft.com/office/word/2010/wordprocessingShape" mc:Ignorable="w14 w15 w16se wp14">
+  <w:endnote w:type="separator" w:id="-1">
+    <w:p>
+      <w:pPr>
+        <w:spacing w:after="0" w:line="240" w:lineRule="auto"/>
+      </w:pPr>
+      <w:r>
+        <w:separator/>
+      </w:r>
+    </w:p>
+  </w:endnote>
+  <w:endnote w:type="continuationSeparator" w:id="0">
+    <w:p>
+      <w:pPr>
+        <w:spacing w:after="0" w:line="240" w:lineRule="auto"/>
+      </w:pPr>
+      <w:r>
+        <w:continuationSeparator/>
+      </w:r>
+    </w:p>
+  </w:endnote>
+</w:endnotes>
+</file>
+
+<file path=word/footnotes.xml><?xml version="1.0" encoding="utf-8"?>
+<w:footnotes xmlns:wpc="http://schemas.microsoft.com/office/word/2010/wordprocessingCanvas" xmlns:cx="http://schemas.microsoft.com/office/drawing/2014/chartex" xmlns:cx1="http://schemas.microsoft.com/office/drawing/2015/9/8/chartex" xmlns:mc="http://schemas.openxmlformats.org/markup-compatibility/2006" xmlns:o="urn:schemas-microsoft-com:office:office" xmlns:r="http://schemas.openxmlformats.org/officeDocument/2006/relationships" xmlns:m="http://schemas.openxmlformats.org/officeDocument/2006/math" xmlns:v="urn:schemas-microsoft-com:vml" xmlns:wp14="http://schemas.microsoft.com/office/word/2010/wordprocessingDrawing" xmlns:wp="http://schemas.openxmlformats.org/drawingml/2006/wordprocessingDrawing" xmlns:w10="urn:schemas-microsoft-com:office:word" xmlns:w="http://schemas.openxmlformats.org/wordprocessingml/2006/main" xmlns:w14="http://schemas.microsoft.com/office/word/2010/wordml" xmlns:w15="http://schemas.microsoft.com/office/word/2012/wordml" xmlns:w16se="http://schemas.microsoft.com/office/word/2015/wordml/symex" xmlns:wpg="http://schemas.microsoft.com/office/word/2010/wordprocessingGroup" xmlns:wpi="http://schemas.microsoft.com/office/word/2010/wordprocessingInk" xmlns:wne="http://schemas.microsoft.com/office/word/2006/wordml" xmlns:wps="http://schemas.microsoft.com/office/word/2010/wordprocessingShape" mc:Ignorable="w14 w15 w16se wp14">
+  <w:footnote w:type="separator" w:id="-1">
+    <w:p>
+      <w:pPr>
+        <w:spacing w:after="0" w:line="240" w:lineRule="auto"/>
+      </w:pPr>
+      <w:r>
+        <w:separator/>
+      </w:r>
+    </w:p>
+  </w:footnote>
+  <w:footnote w:type="continuationSeparator" w:id="0">
+    <w:p>
+      <w:pPr>
+        <w:spacing w:after="0" w:line="240" w:lineRule="auto"/>
+      </w:pPr>
+      <w:r>
+        <w:continuationSeparator/>
+      </w:r>
+    </w:p>
+  </w:footnote>
+</w:footnotes>
+</file>
+
+<file path=word/numbering.xml><?xml version="1.0" encoding="utf-8"?>
+<w:numbering xmlns:wpc="http://schemas.microsoft.com/office/word/2010/wordprocessingCanvas" xmlns:cx="http://schemas.microsoft.com/office/drawing/2014/chartex" xmlns:cx1="http://schemas.microsoft.com/office/drawing/2015/9/8/chartex" xmlns:mc="http://schemas.openxmlformats.org/markup-compatibility/2006" xmlns:o="urn:schemas-microsoft-com:office:office" xmlns:r="http://schemas.openxmlformats.org/officeDocument/2006/relationships" xmlns:m="http://schemas.openxmlformats.org/officeDocument/2006/math" xmlns:v="urn:schemas-microsoft-com:vml" xmlns:wp14="http://schemas.microsoft.com/office/word/2010/wordprocessingDrawing" xmlns:wp="http://schemas.openxmlformats.org/drawingml/2006/wordprocessingDrawing" xmlns:w10="urn:schemas-microsoft-com:office:word" xmlns:w="http://schemas.openxmlformats.org/wordprocessingml/2006/main" xmlns:w14="http://schemas.microsoft.com/office/word/2010/wordml" xmlns:w15="http://schemas.microsoft.com/office/word/2012/wordml" xmlns:w16se="http://schemas.microsoft.com/office/word/2015/wordml/symex" xmlns:wpg="http://schemas.microsoft.com/office/word/2010/wordprocessingGroup" xmlns:wpi="http://schemas.microsoft.com/office/word/2010/wordprocessingInk" xmlns:wne="http://schemas.microsoft.com/office/word/2006/wordml" xmlns:wps="http://schemas.microsoft.com/office/word/2010/wordprocessingShape" mc:Ignorable="w14 w15 w16se wp14">
+  <w:abstractNum w:abstractNumId="0" w15:restartNumberingAfterBreak="0">
+    <w:nsid w:val="10CE55C0"/>
+    <w:multiLevelType w:val="multilevel"/>
+    <w:tmpl w:val="D59C817E"/>
+    <w:lvl w:ilvl="0">
+      <w:start w:val="1"/>
+      <w:numFmt w:val="decimal"/>
+      <w:lvlText w:val="%1."/>
+      <w:lvlJc w:val="left"/>
+      <w:pPr>
+        <w:tabs>
+          <w:tab w:val="num" w:pos="720"/>
+        </w:tabs>
+        <w:ind w:left="720" w:hanging="360"/>
+      </w:pPr>
+    </w:lvl>
+    <w:lvl w:ilvl="1" w:tentative="1">
+      <w:start w:val="1"/>
+      <w:numFmt w:val="decimal"/>
+      <w:lvlText w:val="%2."/>
+      <w:lvlJc w:val="left"/>
+      <w:pPr>
+        <w:tabs>
+          <w:tab w:val="num" w:pos="1440"/>
+        </w:tabs>
+        <w:ind w:left="1440" w:hanging="360"/>
+      </w:pPr>
+    </w:lvl>
+    <w:lvl w:ilvl="2" w:tentative="1">
+      <w:start w:val="1"/>
+      <w:numFmt w:val="decimal"/>
+      <w:lvlText w:val="%3."/>
+      <w:lvlJc w:val="left"/>
+      <w:pPr>
+        <w:tabs>
+          <w:tab w:val="num" w:pos="2160"/>
+        </w:tabs>
+        <w:ind w:left="2160" w:hanging="360"/>
+      </w:pPr>
+    </w:lvl>
+    <w:lvl w:ilvl="3" w:tentative="1">
+      <w:start w:val="1"/>
+      <w:numFmt w:val="decimal"/>
+      <w:lvlText w:val="%4."/>
+      <w:lvlJc w:val="left"/>
+      <w:pPr>
+        <w:tabs>
+          <w:tab w:val="num" w:pos="2880"/>
+        </w:tabs>
+        <w:ind w:left="2880" w:hanging="360"/>
+      </w:pPr>
+    </w:lvl>
+    <w:lvl w:ilvl="4" w:tentative="1">
+      <w:start w:val="1"/>
+      <w:numFmt w:val="decimal"/>
+      <w:lvlText w:val="%5."/>
+      <w:lvlJc w:val="left"/>
+      <w:pPr>
+        <w:tabs>
+          <w:tab w:val="num" w:pos="3600"/>
+        </w:tabs>
+        <w:ind w:left="3600" w:hanging="360"/>
+      </w:pPr>
+    </w:lvl>
+    <w:lvl w:ilvl="5" w:tentative="1">
+      <w:start w:val="1"/>
+      <w:numFmt w:val="decimal"/>
+      <w:lvlText w:val="%6."/>
+      <w:lvlJc w:val="left"/>
+      <w:pPr>
+        <w:tabs>
+          <w:tab w:val="num" w:pos="4320"/>
+        </w:tabs>
+        <w:ind w:left="4320" w:hanging="360"/>
+      </w:pPr>
+    </w:lvl>
+    <w:lvl w:ilvl="6" w:tentative="1">
+      <w:start w:val="1"/>
+      <w:numFmt w:val="decimal"/>
+      <w:lvlText w:val="%7."/>
+      <w:lvlJc w:val="left"/>
+      <w:pPr>
+        <w:tabs>
+          <w:tab w:val="num" w:pos="5040"/>
+        </w:tabs>
+        <w:ind w:left="5040" w:hanging="360"/>
+      </w:pPr>
+    </w:lvl>
+    <w:lvl w:ilvl="7" w:tentative="1">
+      <w:start w:val="1"/>
+      <w:numFmt w:val="decimal"/>
+      <w:lvlText w:val="%8."/>
+      <w:lvlJc w:val="left"/>
+      <w:pPr>
+        <w:tabs>
+          <w:tab w:val="num" w:pos="5760"/>
+        </w:tabs>
+        <w:ind w:left="5760" w:hanging="360"/>
+      </w:pPr>
+    </w:lvl>
+    <w:lvl w:ilvl="8" w:tentative="1">
+      <w:start w:val="1"/>
+      <w:numFmt w:val="decimal"/>
+      <w:lvlText w:val="%9."/>
+      <w:lvlJc w:val="left"/>
+      <w:pPr>
+        <w:tabs>
+          <w:tab w:val="num" w:pos="6480"/>
+        </w:tabs>
+        <w:ind w:left="6480" w:hanging="360"/>
+      </w:pPr>
+    </w:lvl>
+  </w:abstractNum>
+  <w:abstractNum w:abstractNumId="1" w15:restartNumberingAfterBreak="0">
+    <w:nsid w:val="136C3E70"/>
+    <w:multiLevelType w:val="multilevel"/>
+    <w:tmpl w:val="73B8D8C8"/>
+    <w:lvl w:ilvl="0">
+      <w:start w:val="1"/>
+      <w:numFmt w:val="decimal"/>
+      <w:lvlText w:val="%1."/>
+      <w:lvlJc w:val="left"/>
+      <w:pPr>
+        <w:ind w:left="720" w:hanging="360"/>
+      </w:pPr>
+      <w:rPr>
+        <w:rFonts w:hint="default"/>
+      </w:rPr>
+    </w:lvl>
+    <w:lvl w:ilvl="1">
+      <w:start w:val="1"/>
+      <w:numFmt w:val="decimal"/>
+      <w:isLgl/>
+      <w:lvlText w:val="%1.%2."/>
+      <w:lvlJc w:val="left"/>
+      <w:pPr>
+        <w:ind w:left="1068" w:hanging="360"/>
+      </w:pPr>
+      <w:rPr>
+        <w:rFonts w:hint="default"/>
+      </w:rPr>
+    </w:lvl>
+    <w:lvl w:ilvl="2">
+      <w:start w:val="1"/>
+      <w:numFmt w:val="decimal"/>
+      <w:isLgl/>
+      <w:lvlText w:val="%1.%2.%3."/>
+      <w:lvlJc w:val="left"/>
+      <w:pPr>
+        <w:ind w:left="1776" w:hanging="720"/>
+      </w:pPr>
+      <w:rPr>
+        <w:rFonts w:hint="default"/>
+      </w:rPr>
+    </w:lvl>
+    <w:lvl w:ilvl="3">
+      <w:start w:val="1"/>
+      <w:numFmt w:val="decimal"/>
+      <w:isLgl/>
+      <w:lvlText w:val="%1.%2.%3.%4."/>
+      <w:lvlJc w:val="left"/>
+      <w:pPr>
+        <w:ind w:left="2124" w:hanging="720"/>
+      </w:pPr>
+      <w:rPr>
+        <w:rFonts w:hint="default"/>
+      </w:rPr>
+    </w:lvl>
+    <w:lvl w:ilvl="4">
+      <w:start w:val="1"/>
+      <w:numFmt w:val="decimal"/>
+      <w:isLgl/>
+      <w:lvlText w:val="%1.%2.%3.%4.%5."/>
+      <w:lvlJc w:val="left"/>
+      <w:pPr>
+        <w:ind w:left="2832" w:hanging="1080"/>
+      </w:pPr>
+      <w:rPr>
+        <w:rFonts w:hint="default"/>
+      </w:rPr>
+    </w:lvl>
+    <w:lvl w:ilvl="5">
+      <w:start w:val="1"/>
+      <w:numFmt w:val="decimal"/>
+      <w:isLgl/>
+      <w:lvlText w:val="%1.%2.%3.%4.%5.%6."/>
+      <w:lvlJc w:val="left"/>
+      <w:pPr>
+        <w:ind w:left="3180" w:hanging="1080"/>
+      </w:pPr>
+      <w:rPr>
+        <w:rFonts w:hint="default"/>
+      </w:rPr>
+    </w:lvl>
+    <w:lvl w:ilvl="6">
+      <w:start w:val="1"/>
+      <w:numFmt w:val="decimal"/>
+      <w:isLgl/>
+      <w:lvlText w:val="%1.%2.%3.%4.%5.%6.%7."/>
+      <w:lvlJc w:val="left"/>
+      <w:pPr>
+        <w:ind w:left="3888" w:hanging="1440"/>
+      </w:pPr>
+      <w:rPr>
+        <w:rFonts w:hint="default"/>
+      </w:rPr>
+    </w:lvl>
+    <w:lvl w:ilvl="7">
+      <w:start w:val="1"/>
+      <w:numFmt w:val="decimal"/>
+      <w:isLgl/>
+      <w:lvlText w:val="%1.%2.%3.%4.%5.%6.%7.%8."/>
+      <w:lvlJc w:val="left"/>
+      <w:pPr>
+        <w:ind w:left="4236" w:hanging="1440"/>
+      </w:pPr>
+      <w:rPr>
+        <w:rFonts w:hint="default"/>
+      </w:rPr>
+    </w:lvl>
+    <w:lvl w:ilvl="8">
+      <w:start w:val="1"/>
+      <w:numFmt w:val="decimal"/>
+      <w:isLgl/>
+      <w:lvlText w:val="%1.%2.%3.%4.%5.%6.%7.%8.%9."/>
+      <w:lvlJc w:val="left"/>
+      <w:pPr>
+        <w:ind w:left="4944" w:hanging="1800"/>
+      </w:pPr>
+      <w:rPr>
+        <w:rFonts w:hint="default"/>
+      </w:rPr>
+    </w:lvl>
+  </w:abstractNum>
+  <w:abstractNum w:abstractNumId="2" w15:restartNumberingAfterBreak="0">
+    <w:nsid w:val="213778F4"/>
+    <w:multiLevelType w:val="multilevel"/>
+    <w:tmpl w:val="13306710"/>
+    <w:lvl w:ilvl="0">
+      <w:start w:val="1"/>
+      <w:numFmt w:val="bullet"/>
+      <w:lvlText w:val=""/>
+      <w:lvlJc w:val="left"/>
+      <w:pPr>
+        <w:tabs>
+          <w:tab w:val="num" w:pos="720"/>
+        </w:tabs>
+        <w:ind w:left="720" w:hanging="360"/>
+      </w:pPr>
+      <w:rPr>
+        <w:rFonts w:ascii="Symbol" w:hAnsi="Symbol" w:hint="default"/>
+        <w:sz w:val="20"/>
+      </w:rPr>
+    </w:lvl>
+    <w:lvl w:ilvl="1" w:tentative="1">
+      <w:start w:val="1"/>
+      <w:numFmt w:val="bullet"/>
+      <w:lvlText w:val="o"/>
+      <w:lvlJc w:val="left"/>
+      <w:pPr>
+        <w:tabs>
+          <w:tab w:val="num" w:pos="1440"/>
+        </w:tabs>
+        <w:ind w:left="1440" w:hanging="360"/>
+      </w:pPr>
+      <w:rPr>
+        <w:rFonts w:ascii="Courier New" w:hAnsi="Courier New" w:hint="default"/>
+        <w:sz w:val="20"/>
+      </w:rPr>
+    </w:lvl>
+    <w:lvl w:ilvl="2" w:tentative="1">
+      <w:start w:val="1"/>
+      <w:numFmt w:val="bullet"/>
+      <w:lvlText w:val=""/>
+      <w:lvlJc w:val="left"/>
+      <w:pPr>
+        <w:tabs>
+          <w:tab w:val="num" w:pos="2160"/>
+        </w:tabs>
+        <w:ind w:left="2160" w:hanging="360"/>
+      </w:pPr>
+      <w:rPr>
+        <w:rFonts w:ascii="Wingdings" w:hAnsi="Wingdings" w:hint="default"/>
+        <w:sz w:val="20"/>
+      </w:rPr>
+    </w:lvl>
+    <w:lvl w:ilvl="3" w:tentative="1">
+      <w:start w:val="1"/>
+      <w:numFmt w:val="bullet"/>
+      <w:lvlText w:val=""/>
+      <w:lvlJc w:val="left"/>
+      <w:pPr>
+        <w:tabs>
+          <w:tab w:val="num" w:pos="2880"/>
+        </w:tabs>
+        <w:ind w:left="2880" w:hanging="360"/>
+      </w:pPr>
+      <w:rPr>
+        <w:rFonts w:ascii="Wingdings" w:hAnsi="Wingdings" w:hint="default"/>
+        <w:sz w:val="20"/>
+      </w:rPr>
+    </w:lvl>
+    <w:lvl w:ilvl="4" w:tentative="1">
+      <w:start w:val="1"/>
+      <w:numFmt w:val="bullet"/>
+      <w:lvlText w:val=""/>
+      <w:lvlJc w:val="left"/>
+      <w:pPr>
+        <w:tabs>
+          <w:tab w:val="num" w:pos="3600"/>
+        </w:tabs>
+        <w:ind w:left="3600" w:hanging="360"/>
+      </w:pPr>
+      <w:rPr>
+        <w:rFonts w:ascii="Wingdings" w:hAnsi="Wingdings" w:hint="default"/>
+        <w:sz w:val="20"/>
+      </w:rPr>
+    </w:lvl>
+    <w:lvl w:ilvl="5" w:tentative="1">
+      <w:start w:val="1"/>
+      <w:numFmt w:val="bullet"/>
+      <w:lvlText w:val=""/>
+      <w:lvlJc w:val="left"/>
+      <w:pPr>
+        <w:tabs>
+          <w:tab w:val="num" w:pos="4320"/>
+        </w:tabs>
+        <w:ind w:left="4320" w:hanging="360"/>
+      </w:pPr>
+      <w:rPr>
+        <w:rFonts w:ascii="Wingdings" w:hAnsi="Wingdings" w:hint="default"/>
+        <w:sz w:val="20"/>
+      </w:rPr>
+    </w:lvl>
+    <w:lvl w:ilvl="6" w:tentative="1">
+      <w:start w:val="1"/>
+      <w:numFmt w:val="bullet"/>
+      <w:lvlText w:val=""/>
+      <w:lvlJc w:val="left"/>
+      <w:pPr>
+        <w:tabs>
+          <w:tab w:val="num" w:pos="5040"/>
+        </w:tabs>
+        <w:ind w:left="5040" w:hanging="360"/>
+      </w:pPr>
+      <w:rPr>
+        <w:rFonts w:ascii="Wingdings" w:hAnsi="Wingdings" w:hint="default"/>
+        <w:sz w:val="20"/>
+      </w:rPr>
+    </w:lvl>
+    <w:lvl w:ilvl="7" w:tentative="1">
+      <w:start w:val="1"/>
+      <w:numFmt w:val="bullet"/>
+      <w:lvlText w:val=""/>
+      <w:lvlJc w:val="left"/>
+      <w:pPr>
+        <w:tabs>
+          <w:tab w:val="num" w:pos="5760"/>
+        </w:tabs>
+        <w:ind w:left="5760" w:hanging="360"/>
+      </w:pPr>
+      <w:rPr>
+        <w:rFonts w:ascii="Wingdings" w:hAnsi="Wingdings" w:hint="default"/>
+        <w:sz w:val="20"/>
+      </w:rPr>
+    </w:lvl>
+    <w:lvl w:ilvl="8" w:tentative="1">
+      <w:start w:val="1"/>
+      <w:numFmt w:val="bullet"/>
+      <w:lvlText w:val=""/>
+      <w:lvlJc w:val="left"/>
+      <w:pPr>
+        <w:tabs>
+          <w:tab w:val="num" w:pos="6480"/>
+        </w:tabs>
+        <w:ind w:left="6480" w:hanging="360"/>
+      </w:pPr>
+      <w:rPr>
+        <w:rFonts w:ascii="Wingdings" w:hAnsi="Wingdings" w:hint="default"/>
+        <w:sz w:val="20"/>
+      </w:rPr>
+    </w:lvl>
+  </w:abstractNum>
+  <w:abstractNum w:abstractNumId="3" w15:restartNumberingAfterBreak="0">
+    <w:nsid w:val="3F974B52"/>
+    <w:multiLevelType w:val="hybridMultilevel"/>
+    <w:tmpl w:val="576C3068"/>
+    <w:lvl w:ilvl="0" w:tplc="641C1EC0">
+      <w:start w:val="1"/>
+      <w:numFmt w:val="decimal"/>
+      <w:lvlText w:val="%1."/>
+      <w:lvlJc w:val="left"/>
+      <w:pPr>
+        <w:ind w:left="720" w:hanging="360"/>
+      </w:pPr>
+      <w:rPr>
+        <w:rFonts w:hint="default"/>
+        <w:sz w:val="24"/>
+        <w:szCs w:val="24"/>
+      </w:rPr>
+    </w:lvl>
+    <w:lvl w:ilvl="1" w:tplc="241A0019" w:tentative="1">
+      <w:start w:val="1"/>
+      <w:numFmt w:val="lowerLetter"/>
+      <w:lvlText w:val="%2."/>
+      <w:lvlJc w:val="left"/>
+      <w:pPr>
+        <w:ind w:left="1440" w:hanging="360"/>
+      </w:pPr>
+    </w:lvl>
+    <w:lvl w:ilvl="2" w:tplc="241A001B" w:tentative="1">
+      <w:start w:val="1"/>
+      <w:numFmt w:val="lowerRoman"/>
+      <w:lvlText w:val="%3."/>
+      <w:lvlJc w:val="right"/>
+      <w:pPr>
+        <w:ind w:left="2160" w:hanging="180"/>
+      </w:pPr>
+    </w:lvl>
+    <w:lvl w:ilvl="3" w:tplc="241A000F" w:tentative="1">
+      <w:start w:val="1"/>
+      <w:numFmt w:val="decimal"/>
+      <w:lvlText w:val="%4."/>
+      <w:lvlJc w:val="left"/>
+      <w:pPr>
+        <w:ind w:left="2880" w:hanging="360"/>
+      </w:pPr>
+    </w:lvl>
+    <w:lvl w:ilvl="4" w:tplc="241A0019" w:tentative="1">
+      <w:start w:val="1"/>
+      <w:numFmt w:val="lowerLetter"/>
+      <w:lvlText w:val="%5."/>
+      <w:lvlJc w:val="left"/>
+      <w:pPr>
+        <w:ind w:left="3600" w:hanging="360"/>
+      </w:pPr>
+    </w:lvl>
+    <w:lvl w:ilvl="5" w:tplc="241A001B" w:tentative="1">
+      <w:start w:val="1"/>
+      <w:numFmt w:val="lowerRoman"/>
+      <w:lvlText w:val="%6."/>
+      <w:lvlJc w:val="right"/>
+      <w:pPr>
+        <w:ind w:left="4320" w:hanging="180"/>
+      </w:pPr>
+    </w:lvl>
+    <w:lvl w:ilvl="6" w:tplc="241A000F" w:tentative="1">
+      <w:start w:val="1"/>
+      <w:numFmt w:val="decimal"/>
+      <w:lvlText w:val="%7."/>
+      <w:lvlJc w:val="left"/>
+      <w:pPr>
+        <w:ind w:left="5040" w:hanging="360"/>
+      </w:pPr>
+    </w:lvl>
+    <w:lvl w:ilvl="7" w:tplc="241A0019" w:tentative="1">
+      <w:start w:val="1"/>
+      <w:numFmt w:val="lowerLetter"/>
+      <w:lvlText w:val="%8."/>
+      <w:lvlJc w:val="left"/>
+      <w:pPr>
+        <w:ind w:left="5760" w:hanging="360"/>
+      </w:pPr>
+    </w:lvl>
+    <w:lvl w:ilvl="8" w:tplc="241A001B" w:tentative="1">
+      <w:start w:val="1"/>
+      <w:numFmt w:val="lowerRoman"/>
+      <w:lvlText w:val="%9."/>
+      <w:lvlJc w:val="right"/>
+      <w:pPr>
+        <w:ind w:left="6480" w:hanging="180"/>
+      </w:pPr>
+    </w:lvl>
+  </w:abstractNum>
+  <w:abstractNum w:abstractNumId="4" w15:restartNumberingAfterBreak="0">
+    <w:nsid w:val="54C97D60"/>
+    <w:multiLevelType w:val="hybridMultilevel"/>
+    <w:tmpl w:val="5EAEA430"/>
+    <w:lvl w:ilvl="0" w:tplc="AD1A2FDC">
+      <w:start w:val="1"/>
+      <w:numFmt w:val="decimal"/>
+      <w:lvlText w:val="%1."/>
+      <w:lvlJc w:val="left"/>
+      <w:pPr>
+        <w:ind w:left="1068" w:hanging="360"/>
+      </w:pPr>
+      <w:rPr>
+        <w:rFonts w:hint="default"/>
+      </w:rPr>
+    </w:lvl>
+    <w:lvl w:ilvl="1" w:tplc="241A0019" w:tentative="1">
+      <w:start w:val="1"/>
+      <w:numFmt w:val="lowerLetter"/>
+      <w:lvlText w:val="%2."/>
+      <w:lvlJc w:val="left"/>
+      <w:pPr>
+        <w:ind w:left="1788" w:hanging="360"/>
+      </w:pPr>
+    </w:lvl>
+    <w:lvl w:ilvl="2" w:tplc="241A001B" w:tentative="1">
+      <w:start w:val="1"/>
+      <w:numFmt w:val="lowerRoman"/>
+      <w:lvlText w:val="%3."/>
+      <w:lvlJc w:val="right"/>
+      <w:pPr>
+        <w:ind w:left="2508" w:hanging="180"/>
+      </w:pPr>
+    </w:lvl>
+    <w:lvl w:ilvl="3" w:tplc="241A000F" w:tentative="1">
+      <w:start w:val="1"/>
+      <w:numFmt w:val="decimal"/>
+      <w:lvlText w:val="%4."/>
+      <w:lvlJc w:val="left"/>
+      <w:pPr>
+        <w:ind w:left="3228" w:hanging="360"/>
+      </w:pPr>
+    </w:lvl>
+    <w:lvl w:ilvl="4" w:tplc="241A0019" w:tentative="1">
+      <w:start w:val="1"/>
+      <w:numFmt w:val="lowerLetter"/>
+      <w:lvlText w:val="%5."/>
+      <w:lvlJc w:val="left"/>
+      <w:pPr>
+        <w:ind w:left="3948" w:hanging="360"/>
+      </w:pPr>
+    </w:lvl>
+    <w:lvl w:ilvl="5" w:tplc="241A001B" w:tentative="1">
+      <w:start w:val="1"/>
+      <w:numFmt w:val="lowerRoman"/>
+      <w:lvlText w:val="%6."/>
+      <w:lvlJc w:val="right"/>
+      <w:pPr>
+        <w:ind w:left="4668" w:hanging="180"/>
+      </w:pPr>
+    </w:lvl>
+    <w:lvl w:ilvl="6" w:tplc="241A000F" w:tentative="1">
+      <w:start w:val="1"/>
+      <w:numFmt w:val="decimal"/>
+      <w:lvlText w:val="%7."/>
+      <w:lvlJc w:val="left"/>
+      <w:pPr>
+        <w:ind w:left="5388" w:hanging="360"/>
+      </w:pPr>
+    </w:lvl>
+    <w:lvl w:ilvl="7" w:tplc="241A0019" w:tentative="1">
+      <w:start w:val="1"/>
+      <w:numFmt w:val="lowerLetter"/>
+      <w:lvlText w:val="%8."/>
+      <w:lvlJc w:val="left"/>
+      <w:pPr>
+        <w:ind w:left="6108" w:hanging="360"/>
+      </w:pPr>
+    </w:lvl>
+    <w:lvl w:ilvl="8" w:tplc="241A001B" w:tentative="1">
+      <w:start w:val="1"/>
+      <w:numFmt w:val="lowerRoman"/>
+      <w:lvlText w:val="%9."/>
+      <w:lvlJc w:val="right"/>
+      <w:pPr>
+        <w:ind w:left="6828" w:hanging="180"/>
+      </w:pPr>
+    </w:lvl>
+  </w:abstractNum>
+  <w:abstractNum w:abstractNumId="5" w15:restartNumberingAfterBreak="0">
+    <w:nsid w:val="7D35223E"/>
+    <w:multiLevelType w:val="multilevel"/>
+    <w:tmpl w:val="B0CC19C0"/>
+    <w:lvl w:ilvl="0">
+      <w:start w:val="1"/>
+      <w:numFmt w:val="decimal"/>
+      <w:lvlText w:val="%1."/>
+      <w:lvlJc w:val="left"/>
+      <w:pPr>
+        <w:tabs>
+          <w:tab w:val="num" w:pos="720"/>
+        </w:tabs>
+        <w:ind w:left="720" w:hanging="360"/>
+      </w:pPr>
+    </w:lvl>
+    <w:lvl w:ilvl="1" w:tentative="1">
+      <w:start w:val="1"/>
+      <w:numFmt w:val="decimal"/>
+      <w:lvlText w:val="%2."/>
+      <w:lvlJc w:val="left"/>
+      <w:pPr>
+        <w:tabs>
+          <w:tab w:val="num" w:pos="1440"/>
+        </w:tabs>
+        <w:ind w:left="1440" w:hanging="360"/>
+      </w:pPr>
+    </w:lvl>
+    <w:lvl w:ilvl="2" w:tentative="1">
+      <w:start w:val="1"/>
+      <w:numFmt w:val="decimal"/>
+      <w:lvlText w:val="%3."/>
+      <w:lvlJc w:val="left"/>
+      <w:pPr>
+        <w:tabs>
+          <w:tab w:val="num" w:pos="2160"/>
+        </w:tabs>
+        <w:ind w:left="2160" w:hanging="360"/>
+      </w:pPr>
+    </w:lvl>
+    <w:lvl w:ilvl="3" w:tentative="1">
+      <w:start w:val="1"/>
+      <w:numFmt w:val="decimal"/>
+      <w:lvlText w:val="%4."/>
+      <w:lvlJc w:val="left"/>
+      <w:pPr>
+        <w:tabs>
+          <w:tab w:val="num" w:pos="2880"/>
+        </w:tabs>
+        <w:ind w:left="2880" w:hanging="360"/>
+      </w:pPr>
+    </w:lvl>
+    <w:lvl w:ilvl="4" w:tentative="1">
+      <w:start w:val="1"/>
+      <w:numFmt w:val="decimal"/>
+      <w:lvlText w:val="%5."/>
+      <w:lvlJc w:val="left"/>
+      <w:pPr>
+        <w:tabs>
+          <w:tab w:val="num" w:pos="3600"/>
+        </w:tabs>
+        <w:ind w:left="3600" w:hanging="360"/>
+      </w:pPr>
+    </w:lvl>
+    <w:lvl w:ilvl="5" w:tentative="1">
+      <w:start w:val="1"/>
+      <w:numFmt w:val="decimal"/>
+      <w:lvlText w:val="%6."/>
+      <w:lvlJc w:val="left"/>
+      <w:pPr>
+        <w:tabs>
+          <w:tab w:val="num" w:pos="4320"/>
+        </w:tabs>
+        <w:ind w:left="4320" w:hanging="360"/>
+      </w:pPr>
+    </w:lvl>
+    <w:lvl w:ilvl="6" w:tentative="1">
+      <w:start w:val="1"/>
+      <w:numFmt w:val="decimal"/>
+      <w:lvlText w:val="%7."/>
+      <w:lvlJc w:val="left"/>
+      <w:pPr>
+        <w:tabs>
+          <w:tab w:val="num" w:pos="5040"/>
+        </w:tabs>
+        <w:ind w:left="5040" w:hanging="360"/>
+      </w:pPr>
+    </w:lvl>
+    <w:lvl w:ilvl="7" w:tentative="1">
+      <w:start w:val="1"/>
+      <w:numFmt w:val="decimal"/>
+      <w:lvlText w:val="%8."/>
+      <w:lvlJc w:val="left"/>
+      <w:pPr>
+        <w:tabs>
+          <w:tab w:val="num" w:pos="5760"/>
+        </w:tabs>
+        <w:ind w:left="5760" w:hanging="360"/>
+      </w:pPr>
+    </w:lvl>
+    <w:lvl w:ilvl="8" w:tentative="1">
+      <w:start w:val="1"/>
+      <w:numFmt w:val="decimal"/>
+      <w:lvlText w:val="%9."/>
+      <w:lvlJc w:val="left"/>
+      <w:pPr>
+        <w:tabs>
+          <w:tab w:val="num" w:pos="6480"/>
+        </w:tabs>
+        <w:ind w:left="6480" w:hanging="360"/>
+      </w:pPr>
+    </w:lvl>
+  </w:abstractNum>
+  <w:num w:numId="1">
+    <w:abstractNumId w:val="3"/>
+  </w:num>
+  <w:num w:numId="2">
+    <w:abstractNumId w:val="2"/>
+  </w:num>
+  <w:num w:numId="3">
+    <w:abstractNumId w:val="1"/>
+  </w:num>
+  <w:num w:numId="4">
+    <w:abstractNumId w:val="5"/>
+  </w:num>
+  <w:num w:numId="5">
+    <w:abstractNumId w:val="0"/>
+  </w:num>
+  <w:num w:numId="6">
+    <w:abstractNumId w:val="4"/>
+  </w:num>
+</w:numbering>
 </file>
 
 <file path=word/styles.xml><?xml version="1.0" encoding="utf-8"?>
@@ -2423,6 +2691,28 @@
   <w:style w:type="paragraph" w:default="1" w:styleId="Normal">
     <w:name w:val="Normal"/>
     <w:qFormat/>
+    <w:rsid w:val="00627895"/>
+  </w:style>
+  <w:style w:type="paragraph" w:styleId="Heading1">
+    <w:name w:val="heading 1"/>
+    <w:basedOn w:val="Normal"/>
+    <w:next w:val="Normal"/>
+    <w:link w:val="Heading1Char"/>
+    <w:uiPriority w:val="9"/>
+    <w:qFormat/>
+    <w:rsid w:val="00862815"/>
+    <w:pPr>
+      <w:keepNext/>
+      <w:keepLines/>
+      <w:spacing w:before="240" w:after="0"/>
+      <w:outlineLvl w:val="0"/>
+    </w:pPr>
+    <w:rPr>
+      <w:rFonts w:asciiTheme="majorHAnsi" w:eastAsiaTheme="majorEastAsia" w:hAnsiTheme="majorHAnsi" w:cstheme="majorBidi"/>
+      <w:color w:val="2E74B5" w:themeColor="accent1" w:themeShade="BF"/>
+      <w:sz w:val="32"/>
+      <w:szCs w:val="32"/>
+    </w:rPr>
   </w:style>
   <w:style w:type="paragraph" w:styleId="Heading2">
     <w:name w:val="heading 2"/>
@@ -2442,6 +2732,29 @@
       <w:sz w:val="36"/>
       <w:szCs w:val="36"/>
       <w:lang w:eastAsia="sr-Latn-RS"/>
+    </w:rPr>
+  </w:style>
+  <w:style w:type="paragraph" w:styleId="Heading3">
+    <w:name w:val="heading 3"/>
+    <w:basedOn w:val="Normal"/>
+    <w:next w:val="Normal"/>
+    <w:link w:val="Heading3Char"/>
+    <w:uiPriority w:val="9"/>
+    <w:semiHidden/>
+    <w:unhideWhenUsed/>
+    <w:qFormat/>
+    <w:rsid w:val="00F764EF"/>
+    <w:pPr>
+      <w:keepNext/>
+      <w:keepLines/>
+      <w:spacing w:before="40" w:after="0"/>
+      <w:outlineLvl w:val="2"/>
+    </w:pPr>
+    <w:rPr>
+      <w:rFonts w:asciiTheme="majorHAnsi" w:eastAsiaTheme="majorEastAsia" w:hAnsiTheme="majorHAnsi" w:cstheme="majorBidi"/>
+      <w:color w:val="1F4D78" w:themeColor="accent1" w:themeShade="7F"/>
+      <w:sz w:val="24"/>
+      <w:szCs w:val="24"/>
     </w:rPr>
   </w:style>
   <w:style w:type="character" w:default="1" w:styleId="DefaultParagraphFont">
@@ -2609,6 +2922,98 @@
     <w:rPr>
       <w:b/>
       <w:bCs/>
+    </w:rPr>
+  </w:style>
+  <w:style w:type="character" w:customStyle="1" w:styleId="Heading3Char">
+    <w:name w:val="Heading 3 Char"/>
+    <w:basedOn w:val="DefaultParagraphFont"/>
+    <w:link w:val="Heading3"/>
+    <w:uiPriority w:val="9"/>
+    <w:semiHidden/>
+    <w:rsid w:val="00F764EF"/>
+    <w:rPr>
+      <w:rFonts w:asciiTheme="majorHAnsi" w:eastAsiaTheme="majorEastAsia" w:hAnsiTheme="majorHAnsi" w:cstheme="majorBidi"/>
+      <w:color w:val="1F4D78" w:themeColor="accent1" w:themeShade="7F"/>
+      <w:sz w:val="24"/>
+      <w:szCs w:val="24"/>
+    </w:rPr>
+  </w:style>
+  <w:style w:type="character" w:customStyle="1" w:styleId="mw-headline">
+    <w:name w:val="mw-headline"/>
+    <w:basedOn w:val="DefaultParagraphFont"/>
+    <w:rsid w:val="00F764EF"/>
+  </w:style>
+  <w:style w:type="character" w:customStyle="1" w:styleId="mw-editsection">
+    <w:name w:val="mw-editsection"/>
+    <w:basedOn w:val="DefaultParagraphFont"/>
+    <w:rsid w:val="00F764EF"/>
+  </w:style>
+  <w:style w:type="character" w:customStyle="1" w:styleId="mw-editsection-bracket">
+    <w:name w:val="mw-editsection-bracket"/>
+    <w:basedOn w:val="DefaultParagraphFont"/>
+    <w:rsid w:val="00F764EF"/>
+  </w:style>
+  <w:style w:type="character" w:customStyle="1" w:styleId="Heading1Char">
+    <w:name w:val="Heading 1 Char"/>
+    <w:basedOn w:val="DefaultParagraphFont"/>
+    <w:link w:val="Heading1"/>
+    <w:uiPriority w:val="9"/>
+    <w:rsid w:val="00862815"/>
+    <w:rPr>
+      <w:rFonts w:asciiTheme="majorHAnsi" w:eastAsiaTheme="majorEastAsia" w:hAnsiTheme="majorHAnsi" w:cstheme="majorBidi"/>
+      <w:color w:val="2E74B5" w:themeColor="accent1" w:themeShade="BF"/>
+      <w:sz w:val="32"/>
+      <w:szCs w:val="32"/>
+    </w:rPr>
+  </w:style>
+  <w:style w:type="paragraph" w:styleId="ListParagraph">
+    <w:name w:val="List Paragraph"/>
+    <w:basedOn w:val="Normal"/>
+    <w:uiPriority w:val="34"/>
+    <w:qFormat/>
+    <w:rsid w:val="00AC326D"/>
+    <w:pPr>
+      <w:ind w:left="720"/>
+      <w:contextualSpacing/>
+    </w:pPr>
+  </w:style>
+  <w:style w:type="paragraph" w:styleId="FootnoteText">
+    <w:name w:val="footnote text"/>
+    <w:basedOn w:val="Normal"/>
+    <w:link w:val="FootnoteTextChar"/>
+    <w:uiPriority w:val="99"/>
+    <w:semiHidden/>
+    <w:unhideWhenUsed/>
+    <w:rsid w:val="000A283C"/>
+    <w:pPr>
+      <w:spacing w:after="0" w:line="240" w:lineRule="auto"/>
+    </w:pPr>
+    <w:rPr>
+      <w:sz w:val="20"/>
+      <w:szCs w:val="20"/>
+    </w:rPr>
+  </w:style>
+  <w:style w:type="character" w:customStyle="1" w:styleId="FootnoteTextChar">
+    <w:name w:val="Footnote Text Char"/>
+    <w:basedOn w:val="DefaultParagraphFont"/>
+    <w:link w:val="FootnoteText"/>
+    <w:uiPriority w:val="99"/>
+    <w:semiHidden/>
+    <w:rsid w:val="000A283C"/>
+    <w:rPr>
+      <w:sz w:val="20"/>
+      <w:szCs w:val="20"/>
+    </w:rPr>
+  </w:style>
+  <w:style w:type="character" w:styleId="FootnoteReference">
+    <w:name w:val="footnote reference"/>
+    <w:basedOn w:val="DefaultParagraphFont"/>
+    <w:uiPriority w:val="99"/>
+    <w:semiHidden/>
+    <w:unhideWhenUsed/>
+    <w:rsid w:val="000A283C"/>
+    <w:rPr>
+      <w:vertAlign w:val="superscript"/>
     </w:rPr>
   </w:style>
 </w:styles>
